--- a/img/Resume_JordanCrede.docx
+++ b/img/Resume_JordanCrede.docx
@@ -26,31 +26,7 @@
           <w:sz w:val="36"/>
           <w:szCs w:val="36"/>
         </w:rPr>
-        <w:t xml:space="preserve">Jordan </w:t>
-      </w:r>
-      <w:proofErr w:type="spellStart"/>
-      <w:r>
-        <w:rPr>
-          <w:rFonts w:asciiTheme="minorHAnsi" w:eastAsia="Calibri" w:hAnsiTheme="minorHAnsi" w:cs="Arial"/>
-          <w:b/>
-          <w:bCs/>
-          <w:color w:val="000000"/>
-          <w:sz w:val="36"/>
-          <w:szCs w:val="36"/>
-        </w:rPr>
-        <w:t>Crede</w:t>
-      </w:r>
-      <w:proofErr w:type="spellEnd"/>
-      <w:r>
-        <w:rPr>
-          <w:rFonts w:asciiTheme="minorHAnsi" w:eastAsia="Calibri" w:hAnsiTheme="minorHAnsi" w:cs="Arial"/>
-          <w:b/>
-          <w:bCs/>
-          <w:color w:val="000000"/>
-          <w:sz w:val="36"/>
-          <w:szCs w:val="36"/>
-        </w:rPr>
-        <w:t xml:space="preserve"> </w:t>
+        <w:t xml:space="preserve">Jordan Crede </w:t>
       </w:r>
     </w:p>
     <w:p>
@@ -59,35 +35,65 @@
           <w:tab w:val="left" w:pos="1620"/>
         </w:tabs>
         <w:jc w:val="center"/>
-      </w:pPr>
-      <w:r>
-        <w:rPr>
-          <w:rFonts w:asciiTheme="minorHAnsi" w:eastAsia="Calibri" w:hAnsiTheme="minorHAnsi" w:cs="Arial"/>
-          <w:color w:val="000000"/>
-          <w:sz w:val="20"/>
-          <w:szCs w:val="20"/>
-        </w:rPr>
-        <w:t>phone: (213) 220-4874   email: credej@gmail.com</w:t>
-      </w:r>
-      <w:r>
-        <w:rPr>
-          <w:rStyle w:val="InternetLink"/>
-          <w:rFonts w:asciiTheme="minorHAnsi" w:eastAsia="Calibri" w:hAnsiTheme="minorHAnsi" w:cs="Arial"/>
-          <w:color w:val="000000"/>
-          <w:sz w:val="20"/>
-          <w:szCs w:val="20"/>
-          <w:u w:val="none"/>
-        </w:rPr>
-        <w:t xml:space="preserve">  </w:t>
-      </w:r>
-      <w:r>
-        <w:rPr>
-          <w:rFonts w:asciiTheme="minorHAnsi" w:eastAsia="Calibri" w:hAnsiTheme="minorHAnsi" w:cs="Arial"/>
-          <w:color w:val="000000"/>
-          <w:sz w:val="20"/>
-          <w:szCs w:val="20"/>
-        </w:rPr>
-        <w:t xml:space="preserve"> website: </w:t>
+        <w:rPr>
+          <w:rFonts w:asciiTheme="minorHAnsi" w:eastAsia="Calibri" w:hAnsiTheme="minorHAnsi" w:cs="Arial"/>
+          <w:color w:val="000000"/>
+          <w:sz w:val="20"/>
+          <w:szCs w:val="20"/>
+        </w:rPr>
+      </w:pPr>
+      <w:r>
+        <w:rPr>
+          <w:rFonts w:asciiTheme="minorHAnsi" w:eastAsia="Calibri" w:hAnsiTheme="minorHAnsi" w:cs="Arial"/>
+          <w:color w:val="000000"/>
+          <w:sz w:val="20"/>
+          <w:szCs w:val="20"/>
+        </w:rPr>
+        <w:t>phone: 213-</w:t>
+      </w:r>
+      <w:r>
+        <w:rPr>
+          <w:rFonts w:asciiTheme="minorHAnsi" w:eastAsia="Calibri" w:hAnsiTheme="minorHAnsi" w:cs="Arial"/>
+          <w:color w:val="000000"/>
+          <w:sz w:val="20"/>
+          <w:szCs w:val="20"/>
+        </w:rPr>
+        <w:t>220-4874   email: credej@gmail.co</w:t>
+      </w:r>
+      <w:r>
+        <w:rPr>
+          <w:rFonts w:asciiTheme="minorHAnsi" w:eastAsia="Calibri" w:hAnsiTheme="minorHAnsi" w:cs="Arial"/>
+          <w:color w:val="000000"/>
+          <w:sz w:val="20"/>
+          <w:szCs w:val="20"/>
+        </w:rPr>
+        <w:t>m</w:t>
+      </w:r>
+    </w:p>
+    <w:p>
+      <w:pPr>
+        <w:tabs>
+          <w:tab w:val="left" w:pos="1620"/>
+        </w:tabs>
+        <w:jc w:val="center"/>
+      </w:pPr>
+      <w:r>
+        <w:rPr>
+          <w:rFonts w:asciiTheme="minorHAnsi" w:eastAsia="Calibri" w:hAnsiTheme="minorHAnsi" w:cs="Arial"/>
+          <w:color w:val="000000"/>
+          <w:sz w:val="20"/>
+          <w:szCs w:val="20"/>
+        </w:rPr>
+        <w:t>work sample</w:t>
+      </w:r>
+      <w:r>
+        <w:rPr>
+          <w:rFonts w:asciiTheme="minorHAnsi" w:eastAsia="Calibri" w:hAnsiTheme="minorHAnsi" w:cs="Arial"/>
+          <w:color w:val="000000"/>
+          <w:sz w:val="20"/>
+          <w:szCs w:val="20"/>
+        </w:rPr>
+        <w:t xml:space="preserve">: </w:t>
       </w:r>
       <w:hyperlink r:id="rId6">
         <w:r>
@@ -107,25 +113,7 @@
         <w:tabs>
           <w:tab w:val="left" w:pos="1620"/>
         </w:tabs>
-        <w:rPr>
-          <w:rFonts w:asciiTheme="minorHAnsi" w:eastAsia="Calibri" w:hAnsiTheme="minorHAnsi" w:cs="Arial"/>
-          <w:b/>
-          <w:bCs/>
-          <w:color w:val="000000"/>
-        </w:rPr>
-      </w:pPr>
-    </w:p>
-    <w:p>
-      <w:pPr>
-        <w:tabs>
-          <w:tab w:val="left" w:pos="1620"/>
-        </w:tabs>
-        <w:rPr>
-          <w:rFonts w:asciiTheme="minorHAnsi" w:eastAsia="Calibri" w:hAnsiTheme="minorHAnsi" w:cs="Arial"/>
-          <w:b/>
-          <w:bCs/>
-          <w:color w:val="000000"/>
-        </w:rPr>
+        <w:jc w:val="center"/>
       </w:pPr>
     </w:p>
     <w:p>
@@ -134,23 +122,37 @@
           <w:tab w:val="left" w:pos="1620"/>
           <w:tab w:val="left" w:pos="5211"/>
         </w:tabs>
-        <w:spacing w:after="144" w:line="230" w:lineRule="exact"/>
-        <w:rPr>
-          <w:rFonts w:ascii="Calibri" w:hAnsi="Calibri"/>
-          <w:color w:val="000000"/>
-        </w:rPr>
-      </w:pPr>
-      <w:r>
-        <w:rPr>
-          <w:rFonts w:asciiTheme="minorHAnsi" w:eastAsia="Calibri" w:hAnsiTheme="minorHAnsi" w:cs="Arial"/>
-          <w:b/>
-          <w:bCs/>
-          <w:color w:val="000000"/>
-          <w:sz w:val="27"/>
-          <w:szCs w:val="27"/>
+        <w:spacing w:after="80" w:line="200" w:lineRule="exact"/>
+        <w:rPr>
+          <w:rFonts w:ascii="Calibri" w:hAnsi="Calibri"/>
+          <w:b/>
+          <w:color w:val="000000"/>
+          <w:sz w:val="20"/>
+          <w:szCs w:val="20"/>
+        </w:rPr>
+      </w:pPr>
+      <w:r>
+        <w:rPr>
+          <w:rFonts w:asciiTheme="minorHAnsi" w:eastAsia="Calibri" w:hAnsiTheme="minorHAnsi" w:cs="Arial"/>
+          <w:b/>
+          <w:bCs/>
+          <w:color w:val="000000"/>
+          <w:sz w:val="20"/>
+          <w:szCs w:val="20"/>
         </w:rPr>
         <w:t>EXPERIENCE</w:t>
       </w:r>
+      <w:r>
+        <w:rPr>
+          <w:rFonts w:asciiTheme="minorHAnsi" w:eastAsia="Calibri" w:hAnsiTheme="minorHAnsi" w:cs="Arial"/>
+          <w:b/>
+          <w:bCs/>
+          <w:color w:val="000000"/>
+          <w:sz w:val="20"/>
+          <w:szCs w:val="20"/>
+        </w:rPr>
+        <w:t>:</w:t>
+      </w:r>
     </w:p>
     <w:p>
       <w:pPr>
@@ -238,16 +240,6 @@
           <w:szCs w:val="20"/>
         </w:rPr>
         <w:tab/>
-      </w:r>
-      <w:r>
-        <w:rPr>
-          <w:rFonts w:asciiTheme="minorHAnsi" w:eastAsia="Calibri" w:hAnsiTheme="minorHAnsi" w:cs="Arial"/>
-          <w:b/>
-          <w:bCs/>
-          <w:color w:val="000000"/>
-          <w:sz w:val="20"/>
-          <w:szCs w:val="20"/>
-        </w:rPr>
         <w:t xml:space="preserve">       March 2015 – present</w:t>
       </w:r>
     </w:p>
@@ -258,25 +250,14 @@
         </w:tabs>
         <w:spacing w:after="58" w:line="220" w:lineRule="exact"/>
       </w:pPr>
-      <w:proofErr w:type="spellStart"/>
-      <w:r>
-        <w:rPr>
-          <w:rFonts w:asciiTheme="minorHAnsi" w:eastAsia="Calibri" w:hAnsiTheme="minorHAnsi" w:cs="Arial"/>
-          <w:color w:val="000000"/>
-          <w:sz w:val="20"/>
-          <w:szCs w:val="20"/>
-        </w:rPr>
-        <w:t>StyleWhere</w:t>
-      </w:r>
-      <w:proofErr w:type="spellEnd"/>
-      <w:r>
-        <w:rPr>
-          <w:rFonts w:asciiTheme="minorHAnsi" w:eastAsia="Calibri" w:hAnsiTheme="minorHAnsi" w:cs="Arial"/>
-          <w:color w:val="000000"/>
-          <w:sz w:val="20"/>
-          <w:szCs w:val="20"/>
-        </w:rPr>
-        <w:t>, Foundation5,</w:t>
+      <w:r>
+        <w:rPr>
+          <w:rFonts w:asciiTheme="minorHAnsi" w:eastAsia="Calibri" w:hAnsiTheme="minorHAnsi" w:cs="Arial"/>
+          <w:color w:val="000000"/>
+          <w:sz w:val="20"/>
+          <w:szCs w:val="20"/>
+        </w:rPr>
+        <w:t>StyleWhere, Foundation5,</w:t>
       </w:r>
       <w:r>
         <w:rPr>
@@ -360,39 +341,7 @@
           <w:sz w:val="16"/>
           <w:szCs w:val="16"/>
         </w:rPr>
-        <w:t xml:space="preserve">Pin Agency and Foundation5 are creative web agencies. </w:t>
-      </w:r>
-      <w:proofErr w:type="spellStart"/>
-      <w:r>
-        <w:rPr>
-          <w:rStyle w:val="Emphasis"/>
-          <w:rFonts w:asciiTheme="minorHAnsi" w:eastAsia="Calibri" w:hAnsiTheme="minorHAnsi" w:cs="Arial"/>
-          <w:color w:val="1C1C1C"/>
-          <w:sz w:val="16"/>
-          <w:szCs w:val="16"/>
-        </w:rPr>
-        <w:t>StyleWhere</w:t>
-      </w:r>
-      <w:proofErr w:type="spellEnd"/>
-      <w:r>
-        <w:rPr>
-          <w:rStyle w:val="Emphasis"/>
-          <w:rFonts w:asciiTheme="minorHAnsi" w:eastAsia="Calibri" w:hAnsiTheme="minorHAnsi" w:cs="Arial"/>
-          <w:color w:val="1C1C1C"/>
-          <w:sz w:val="16"/>
-          <w:szCs w:val="16"/>
-        </w:rPr>
-        <w:t xml:space="preserve"> is a startup that develops software for analyzing in-store merchan</w:t>
-      </w:r>
-      <w:r>
-        <w:rPr>
-          <w:rStyle w:val="Emphasis"/>
-          <w:rFonts w:asciiTheme="minorHAnsi" w:eastAsia="Calibri" w:hAnsiTheme="minorHAnsi" w:cs="Arial"/>
-          <w:color w:val="1C1C1C"/>
-          <w:sz w:val="16"/>
-          <w:szCs w:val="16"/>
-        </w:rPr>
-        <w:t>dise conversion.</w:t>
+        <w:t>Pin Agency and Foundation5 are creative web agencies. StyleWhere is a startup that develops software for analyzing in-store merchandise conversion.</w:t>
       </w:r>
     </w:p>
     <w:p>
@@ -404,7 +353,7 @@
         <w:tabs>
           <w:tab w:val="left" w:pos="1620"/>
         </w:tabs>
-        <w:spacing w:after="60" w:line="220" w:lineRule="exact"/>
+        <w:spacing w:line="240" w:lineRule="exact"/>
       </w:pPr>
       <w:r>
         <w:rPr>
@@ -413,14 +362,24 @@
           <w:sz w:val="20"/>
           <w:szCs w:val="20"/>
         </w:rPr>
-        <w:t xml:space="preserve">Developed user interface for a new web application to be used by major apparel retailers to track and record data of in-store merchandise </w:t>
+        <w:t xml:space="preserve">Developed user interface for </w:t>
       </w:r>
       <w:r>
         <w:rPr>
           <w:rFonts w:asciiTheme="minorHAnsi" w:hAnsiTheme="minorHAnsi" w:cs="Arial"/>
-          <w:color w:val="333333"/>
-          <w:sz w:val="20"/>
-          <w:szCs w:val="20"/>
+          <w:color w:val="000000"/>
+          <w:sz w:val="20"/>
+          <w:szCs w:val="20"/>
+        </w:rPr>
+        <w:t xml:space="preserve">apparel retailers to track and record data of in-store merchandise </w:t>
+      </w:r>
+      <w:r>
+        <w:rPr>
+          <w:rFonts w:asciiTheme="minorHAnsi" w:hAnsiTheme="minorHAnsi" w:cs="Arial"/>
+          <w:i/>
+          <w:color w:val="7F7F7F" w:themeColor="text1" w:themeTint="80"/>
+          <w:sz w:val="18"/>
+          <w:szCs w:val="18"/>
         </w:rPr>
         <w:t>(stylewhere.com)</w:t>
       </w:r>
@@ -434,7 +393,7 @@
         <w:tabs>
           <w:tab w:val="left" w:pos="1620"/>
         </w:tabs>
-        <w:spacing w:after="40" w:line="220" w:lineRule="exact"/>
+        <w:spacing w:line="240" w:lineRule="exact"/>
       </w:pPr>
       <w:r>
         <w:rPr>
@@ -443,34 +402,15 @@
           <w:sz w:val="20"/>
           <w:szCs w:val="20"/>
         </w:rPr>
-        <w:t xml:space="preserve">Designed and launched new </w:t>
-      </w:r>
-      <w:proofErr w:type="spellStart"/>
+        <w:t xml:space="preserve">Designed and launched new Wordpress websites </w:t>
+      </w:r>
       <w:r>
         <w:rPr>
           <w:rFonts w:asciiTheme="minorHAnsi" w:hAnsiTheme="minorHAnsi" w:cs="Arial"/>
-          <w:color w:val="000000"/>
-          <w:sz w:val="20"/>
-          <w:szCs w:val="20"/>
-        </w:rPr>
-        <w:t>Wordpress</w:t>
-      </w:r>
-      <w:proofErr w:type="spellEnd"/>
-      <w:r>
-        <w:rPr>
-          <w:rFonts w:asciiTheme="minorHAnsi" w:hAnsiTheme="minorHAnsi" w:cs="Arial"/>
-          <w:color w:val="000000"/>
-          <w:sz w:val="20"/>
-          <w:szCs w:val="20"/>
-        </w:rPr>
-        <w:t xml:space="preserve"> websites </w:t>
-      </w:r>
-      <w:r>
-        <w:rPr>
-          <w:rFonts w:asciiTheme="minorHAnsi" w:hAnsiTheme="minorHAnsi" w:cs="Arial"/>
-          <w:color w:val="333333"/>
-          <w:sz w:val="20"/>
-          <w:szCs w:val="20"/>
+          <w:i/>
+          <w:color w:val="7F7F7F" w:themeColor="text1" w:themeTint="80"/>
+          <w:sz w:val="18"/>
+          <w:szCs w:val="18"/>
         </w:rPr>
         <w:t>(foundation5.com)</w:t>
       </w:r>
@@ -484,7 +424,7 @@
         <w:tabs>
           <w:tab w:val="left" w:pos="1620"/>
         </w:tabs>
-        <w:spacing w:after="40" w:line="220" w:lineRule="exact"/>
+        <w:spacing w:line="240" w:lineRule="exact"/>
       </w:pPr>
       <w:r>
         <w:rPr>
@@ -493,9 +433,8 @@
           <w:sz w:val="20"/>
           <w:szCs w:val="20"/>
         </w:rPr>
-        <w:t xml:space="preserve">Managed offshore team to design, customize, and maintain new and existing </w:t>
-      </w:r>
-      <w:proofErr w:type="spellStart"/>
+        <w:t xml:space="preserve">Managed offshore team to design, </w:t>
+      </w:r>
       <w:r>
         <w:rPr>
           <w:rFonts w:asciiTheme="minorHAnsi" w:hAnsiTheme="minorHAnsi" w:cs="Arial"/>
@@ -503,9 +442,8 @@
           <w:sz w:val="20"/>
           <w:szCs w:val="20"/>
         </w:rPr>
-        <w:t>Wordpress</w:t>
-      </w:r>
-      <w:proofErr w:type="spellEnd"/>
+        <w:t>update</w:t>
+      </w:r>
       <w:r>
         <w:rPr>
           <w:rFonts w:asciiTheme="minorHAnsi" w:hAnsiTheme="minorHAnsi" w:cs="Arial"/>
@@ -513,9 +451,8 @@
           <w:sz w:val="20"/>
           <w:szCs w:val="20"/>
         </w:rPr>
-        <w:t xml:space="preserve"> and </w:t>
-      </w:r>
-      <w:proofErr w:type="spellStart"/>
+        <w:t>, and maintain new and existing Wordpres</w:t>
+      </w:r>
       <w:r>
         <w:rPr>
           <w:rFonts w:asciiTheme="minorHAnsi" w:hAnsiTheme="minorHAnsi" w:cs="Arial"/>
@@ -523,9 +460,8 @@
           <w:sz w:val="20"/>
           <w:szCs w:val="20"/>
         </w:rPr>
-        <w:t>Magento</w:t>
-      </w:r>
-      <w:proofErr w:type="spellEnd"/>
+        <w:t xml:space="preserve">s and Magento </w:t>
+      </w:r>
       <w:r>
         <w:rPr>
           <w:rFonts w:asciiTheme="minorHAnsi" w:hAnsiTheme="minorHAnsi" w:cs="Arial"/>
@@ -533,14 +469,15 @@
           <w:sz w:val="20"/>
           <w:szCs w:val="20"/>
         </w:rPr>
-        <w:t xml:space="preserve">                   e-commerce websites </w:t>
+        <w:t xml:space="preserve">e-commerce sites </w:t>
       </w:r>
       <w:r>
         <w:rPr>
           <w:rFonts w:asciiTheme="minorHAnsi" w:hAnsiTheme="minorHAnsi" w:cs="Arial"/>
-          <w:color w:val="333333"/>
-          <w:sz w:val="20"/>
-          <w:szCs w:val="20"/>
+          <w:i/>
+          <w:color w:val="7F7F7F" w:themeColor="text1" w:themeTint="80"/>
+          <w:sz w:val="18"/>
+          <w:szCs w:val="18"/>
         </w:rPr>
         <w:t>(pinagency.com)</w:t>
       </w:r>
@@ -559,6 +496,17 @@
           <w:szCs w:val="20"/>
         </w:rPr>
       </w:pPr>
+      <w:r>
+        <w:rPr>
+          <w:rFonts w:asciiTheme="minorHAnsi" w:eastAsia="Calibri" w:hAnsiTheme="minorHAnsi" w:cs="Arial"/>
+          <w:b/>
+          <w:bCs/>
+          <w:color w:val="000000"/>
+          <w:sz w:val="20"/>
+          <w:szCs w:val="20"/>
+        </w:rPr>
+        <w:tab/>
+      </w:r>
     </w:p>
     <w:p>
       <w:pPr>
@@ -582,7 +530,29 @@
           <w:sz w:val="20"/>
           <w:szCs w:val="20"/>
         </w:rPr>
-        <w:t>User Interface Developer</w:t>
+        <w:t>U</w:t>
+      </w:r>
+      <w:r>
+        <w:rPr>
+          <w:rFonts w:asciiTheme="minorHAnsi" w:eastAsia="Calibri" w:hAnsiTheme="minorHAnsi" w:cs="Arial"/>
+          <w:b/>
+          <w:bCs/>
+          <w:color w:val="000000"/>
+          <w:sz w:val="20"/>
+          <w:szCs w:val="20"/>
+        </w:rPr>
+        <w:t xml:space="preserve">I/UX </w:t>
+      </w:r>
+      <w:r>
+        <w:rPr>
+          <w:rFonts w:asciiTheme="minorHAnsi" w:eastAsia="Calibri" w:hAnsiTheme="minorHAnsi" w:cs="Arial"/>
+          <w:b/>
+          <w:bCs/>
+          <w:color w:val="000000"/>
+          <w:sz w:val="20"/>
+          <w:szCs w:val="20"/>
+        </w:rPr>
+        <w:t>Developer</w:t>
       </w:r>
       <w:r>
         <w:rPr>
@@ -628,30 +598,129 @@
           <w:szCs w:val="20"/>
         </w:rPr>
         <w:tab/>
-        <w:t xml:space="preserve">   </w:t>
-      </w:r>
-      <w:r>
-        <w:rPr>
-          <w:rFonts w:asciiTheme="minorHAnsi" w:eastAsia="Calibri" w:hAnsiTheme="minorHAnsi" w:cs="Arial"/>
-          <w:b/>
-          <w:bCs/>
-          <w:color w:val="000000"/>
-          <w:sz w:val="20"/>
-          <w:szCs w:val="20"/>
-        </w:rPr>
-        <w:tab/>
-        <w:t xml:space="preserve">                                   November 2013 –</w:t>
-      </w:r>
-      <w:r>
-        <w:rPr>
-          <w:rFonts w:asciiTheme="minorHAnsi" w:eastAsia="Calibri" w:hAnsiTheme="minorHAnsi" w:cs="Arial"/>
-          <w:b/>
-          <w:bCs/>
-          <w:color w:val="000000"/>
-          <w:sz w:val="20"/>
-          <w:szCs w:val="20"/>
-        </w:rPr>
-        <w:t xml:space="preserve"> February 2015</w:t>
+      </w:r>
+      <w:r>
+        <w:rPr>
+          <w:rFonts w:asciiTheme="minorHAnsi" w:eastAsia="Calibri" w:hAnsiTheme="minorHAnsi" w:cs="Arial"/>
+          <w:b/>
+          <w:bCs/>
+          <w:color w:val="000000"/>
+          <w:sz w:val="20"/>
+          <w:szCs w:val="20"/>
+        </w:rPr>
+        <w:tab/>
+      </w:r>
+      <w:r>
+        <w:rPr>
+          <w:rFonts w:asciiTheme="minorHAnsi" w:eastAsia="Calibri" w:hAnsiTheme="minorHAnsi" w:cs="Arial"/>
+          <w:b/>
+          <w:bCs/>
+          <w:color w:val="000000"/>
+          <w:sz w:val="20"/>
+          <w:szCs w:val="20"/>
+        </w:rPr>
+        <w:tab/>
+      </w:r>
+      <w:r>
+        <w:rPr>
+          <w:rFonts w:asciiTheme="minorHAnsi" w:eastAsia="Calibri" w:hAnsiTheme="minorHAnsi" w:cs="Arial"/>
+          <w:b/>
+          <w:bCs/>
+          <w:color w:val="000000"/>
+          <w:sz w:val="20"/>
+          <w:szCs w:val="20"/>
+        </w:rPr>
+        <w:tab/>
+        <w:t xml:space="preserve">  </w:t>
+      </w:r>
+      <w:r>
+        <w:rPr>
+          <w:rFonts w:asciiTheme="minorHAnsi" w:eastAsia="Calibri" w:hAnsiTheme="minorHAnsi" w:cs="Arial"/>
+          <w:b/>
+          <w:bCs/>
+          <w:color w:val="000000"/>
+          <w:sz w:val="20"/>
+          <w:szCs w:val="20"/>
+        </w:rPr>
+        <w:t xml:space="preserve"> </w:t>
+      </w:r>
+      <w:r>
+        <w:rPr>
+          <w:rFonts w:asciiTheme="minorHAnsi" w:eastAsia="Calibri" w:hAnsiTheme="minorHAnsi" w:cs="Arial"/>
+          <w:b/>
+          <w:bCs/>
+          <w:color w:val="000000"/>
+          <w:sz w:val="20"/>
+          <w:szCs w:val="20"/>
+        </w:rPr>
+        <w:t xml:space="preserve">                   </w:t>
+      </w:r>
+      <w:r>
+        <w:rPr>
+          <w:rFonts w:asciiTheme="minorHAnsi" w:eastAsia="Calibri" w:hAnsiTheme="minorHAnsi" w:cs="Arial"/>
+          <w:b/>
+          <w:bCs/>
+          <w:color w:val="000000"/>
+          <w:sz w:val="20"/>
+          <w:szCs w:val="20"/>
+        </w:rPr>
+        <w:tab/>
+        <w:t xml:space="preserve">       </w:t>
+      </w:r>
+      <w:r>
+        <w:rPr>
+          <w:rFonts w:asciiTheme="minorHAnsi" w:eastAsia="Calibri" w:hAnsiTheme="minorHAnsi" w:cs="Arial"/>
+          <w:b/>
+          <w:bCs/>
+          <w:color w:val="000000"/>
+          <w:sz w:val="20"/>
+          <w:szCs w:val="20"/>
+        </w:rPr>
+        <w:t>Nov</w:t>
+      </w:r>
+      <w:r>
+        <w:rPr>
+          <w:rFonts w:asciiTheme="minorHAnsi" w:eastAsia="Calibri" w:hAnsiTheme="minorHAnsi" w:cs="Arial"/>
+          <w:b/>
+          <w:bCs/>
+          <w:color w:val="000000"/>
+          <w:sz w:val="20"/>
+          <w:szCs w:val="20"/>
+        </w:rPr>
+        <w:t>.</w:t>
+      </w:r>
+      <w:r>
+        <w:rPr>
+          <w:rFonts w:asciiTheme="minorHAnsi" w:eastAsia="Calibri" w:hAnsiTheme="minorHAnsi" w:cs="Arial"/>
+          <w:b/>
+          <w:bCs/>
+          <w:color w:val="000000"/>
+          <w:sz w:val="20"/>
+          <w:szCs w:val="20"/>
+        </w:rPr>
+        <w:t xml:space="preserve"> 2013 – Feb</w:t>
+      </w:r>
+      <w:r>
+        <w:rPr>
+          <w:rFonts w:asciiTheme="minorHAnsi" w:eastAsia="Calibri" w:hAnsiTheme="minorHAnsi" w:cs="Arial"/>
+          <w:b/>
+          <w:bCs/>
+          <w:color w:val="000000"/>
+          <w:sz w:val="20"/>
+          <w:szCs w:val="20"/>
+        </w:rPr>
+        <w:t>.</w:t>
+      </w:r>
+      <w:r>
+        <w:rPr>
+          <w:rFonts w:asciiTheme="minorHAnsi" w:eastAsia="Calibri" w:hAnsiTheme="minorHAnsi" w:cs="Arial"/>
+          <w:b/>
+          <w:bCs/>
+          <w:color w:val="000000"/>
+          <w:sz w:val="20"/>
+          <w:szCs w:val="20"/>
+        </w:rPr>
+        <w:t xml:space="preserve"> 2015</w:t>
       </w:r>
     </w:p>
     <w:p>
@@ -667,7 +736,6 @@
           <w:szCs w:val="20"/>
         </w:rPr>
       </w:pPr>
-      <w:proofErr w:type="spellStart"/>
       <w:r>
         <w:rPr>
           <w:rFonts w:asciiTheme="minorHAnsi" w:eastAsia="Calibri" w:hAnsiTheme="minorHAnsi" w:cs="Arial"/>
@@ -677,15 +745,14 @@
         </w:rPr>
         <w:t>Senitron</w:t>
       </w:r>
-      <w:proofErr w:type="spellEnd"/>
-      <w:r>
-        <w:rPr>
-          <w:rFonts w:asciiTheme="minorHAnsi" w:eastAsia="Calibri" w:hAnsiTheme="minorHAnsi" w:cs="Arial"/>
-          <w:color w:val="000000"/>
-          <w:sz w:val="20"/>
-          <w:szCs w:val="20"/>
-        </w:rPr>
-        <w:t xml:space="preserve"> Corp. </w:t>
+      <w:r>
+        <w:rPr>
+          <w:rFonts w:asciiTheme="minorHAnsi" w:eastAsia="Calibri" w:hAnsiTheme="minorHAnsi" w:cs="Arial"/>
+          <w:color w:val="000000"/>
+          <w:sz w:val="20"/>
+          <w:szCs w:val="20"/>
+        </w:rPr>
+        <w:t xml:space="preserve"> </w:t>
       </w:r>
       <w:r>
         <w:rPr>
@@ -786,7 +853,6 @@
         </w:tabs>
         <w:spacing w:after="120" w:line="173" w:lineRule="exact"/>
       </w:pPr>
-      <w:proofErr w:type="spellStart"/>
       <w:r>
         <w:rPr>
           <w:rStyle w:val="Emphasis"/>
@@ -795,9 +861,8 @@
           <w:sz w:val="16"/>
           <w:szCs w:val="16"/>
         </w:rPr>
-        <w:t>Senitron</w:t>
-      </w:r>
-      <w:proofErr w:type="spellEnd"/>
+        <w:t xml:space="preserve">Senitron develops radio-frequency identification (RFID) tracking </w:t>
+      </w:r>
       <w:r>
         <w:rPr>
           <w:rStyle w:val="Emphasis"/>
@@ -806,7 +871,7 @@
           <w:sz w:val="16"/>
           <w:szCs w:val="16"/>
         </w:rPr>
-        <w:t xml:space="preserve"> develops radio-frequency identification (RFID) tracking hardware and software, with a focus on inventory visibility and analytics.  Early adopting partners included American </w:t>
+        <w:t>software</w:t>
       </w:r>
       <w:r>
         <w:rPr>
@@ -816,7 +881,97 @@
           <w:sz w:val="16"/>
           <w:szCs w:val="16"/>
         </w:rPr>
-        <w:t>Apparel, Intuitive Surgical, and Verizon Wireless.</w:t>
+        <w:t xml:space="preserve"> and </w:t>
+      </w:r>
+      <w:r>
+        <w:rPr>
+          <w:rStyle w:val="Emphasis"/>
+          <w:rFonts w:asciiTheme="minorHAnsi" w:eastAsia="Calibri" w:hAnsiTheme="minorHAnsi" w:cs="Arial"/>
+          <w:color w:val="1C1C1C"/>
+          <w:sz w:val="16"/>
+          <w:szCs w:val="16"/>
+        </w:rPr>
+        <w:t xml:space="preserve">hardware </w:t>
+      </w:r>
+      <w:r>
+        <w:rPr>
+          <w:rStyle w:val="Emphasis"/>
+          <w:rFonts w:asciiTheme="minorHAnsi" w:eastAsia="Calibri" w:hAnsiTheme="minorHAnsi" w:cs="Arial"/>
+          <w:color w:val="1C1C1C"/>
+          <w:sz w:val="16"/>
+          <w:szCs w:val="16"/>
+        </w:rPr>
+        <w:t xml:space="preserve">with a focus on inventory visibility and </w:t>
+      </w:r>
+      <w:r>
+        <w:rPr>
+          <w:rStyle w:val="Emphasis"/>
+          <w:rFonts w:asciiTheme="minorHAnsi" w:eastAsia="Calibri" w:hAnsiTheme="minorHAnsi" w:cs="Arial"/>
+          <w:color w:val="1C1C1C"/>
+          <w:sz w:val="16"/>
+          <w:szCs w:val="16"/>
+        </w:rPr>
+        <w:t>metrics</w:t>
+      </w:r>
+      <w:r>
+        <w:rPr>
+          <w:rStyle w:val="Emphasis"/>
+          <w:rFonts w:asciiTheme="minorHAnsi" w:eastAsia="Calibri" w:hAnsiTheme="minorHAnsi" w:cs="Arial"/>
+          <w:color w:val="1C1C1C"/>
+          <w:sz w:val="16"/>
+          <w:szCs w:val="16"/>
+        </w:rPr>
+        <w:t>.  Early adop</w:t>
+      </w:r>
+      <w:r>
+        <w:rPr>
+          <w:rStyle w:val="Emphasis"/>
+          <w:rFonts w:asciiTheme="minorHAnsi" w:eastAsia="Calibri" w:hAnsiTheme="minorHAnsi" w:cs="Arial"/>
+          <w:color w:val="1C1C1C"/>
+          <w:sz w:val="16"/>
+          <w:szCs w:val="16"/>
+        </w:rPr>
+        <w:t xml:space="preserve">ters </w:t>
+      </w:r>
+      <w:r>
+        <w:rPr>
+          <w:rStyle w:val="Emphasis"/>
+          <w:rFonts w:asciiTheme="minorHAnsi" w:eastAsia="Calibri" w:hAnsiTheme="minorHAnsi" w:cs="Arial"/>
+          <w:color w:val="1C1C1C"/>
+          <w:sz w:val="16"/>
+          <w:szCs w:val="16"/>
+        </w:rPr>
+        <w:t>included American Apparel, Intuitiv</w:t>
+      </w:r>
+      <w:r>
+        <w:rPr>
+          <w:rStyle w:val="Emphasis"/>
+          <w:rFonts w:asciiTheme="minorHAnsi" w:eastAsia="Calibri" w:hAnsiTheme="minorHAnsi" w:cs="Arial"/>
+          <w:color w:val="1C1C1C"/>
+          <w:sz w:val="16"/>
+          <w:szCs w:val="16"/>
+        </w:rPr>
+        <w:t>e Surgical, and Verizon</w:t>
+      </w:r>
+      <w:r>
+        <w:rPr>
+          <w:rStyle w:val="Emphasis"/>
+          <w:rFonts w:asciiTheme="minorHAnsi" w:eastAsia="Calibri" w:hAnsiTheme="minorHAnsi" w:cs="Arial"/>
+          <w:color w:val="1C1C1C"/>
+          <w:sz w:val="16"/>
+          <w:szCs w:val="16"/>
+        </w:rPr>
+        <w:t xml:space="preserve"> Wireless</w:t>
+      </w:r>
+      <w:r>
+        <w:rPr>
+          <w:rStyle w:val="Emphasis"/>
+          <w:rFonts w:asciiTheme="minorHAnsi" w:eastAsia="Calibri" w:hAnsiTheme="minorHAnsi" w:cs="Arial"/>
+          <w:color w:val="1C1C1C"/>
+          <w:sz w:val="16"/>
+          <w:szCs w:val="16"/>
+        </w:rPr>
+        <w:t>.</w:t>
       </w:r>
       <w:r>
         <w:rPr>
@@ -856,20 +1011,74 @@
         <w:tabs>
           <w:tab w:val="left" w:pos="1620"/>
         </w:tabs>
-        <w:spacing w:after="40" w:line="220" w:lineRule="exact"/>
-        <w:rPr>
-          <w:rFonts w:ascii="Calibri" w:hAnsi="Calibri"/>
-          <w:color w:val="000000"/>
-        </w:rPr>
-      </w:pPr>
-      <w:r>
-        <w:rPr>
-          <w:rFonts w:asciiTheme="minorHAnsi" w:eastAsia="Calibri" w:hAnsiTheme="minorHAnsi" w:cs="Arial"/>
-          <w:color w:val="000000"/>
-          <w:sz w:val="20"/>
-          <w:szCs w:val="20"/>
-        </w:rPr>
-        <w:t>Developed multiple user interfaces for web applications used to track in-store inventory in real-time</w:t>
+        <w:spacing w:line="240" w:lineRule="exact"/>
+        <w:rPr>
+          <w:rFonts w:ascii="Calibri" w:hAnsi="Calibri"/>
+          <w:color w:val="000000"/>
+        </w:rPr>
+      </w:pPr>
+      <w:r>
+        <w:rPr>
+          <w:rFonts w:asciiTheme="minorHAnsi" w:eastAsia="Calibri" w:hAnsiTheme="minorHAnsi" w:cs="Arial"/>
+          <w:color w:val="000000"/>
+          <w:sz w:val="20"/>
+          <w:szCs w:val="20"/>
+        </w:rPr>
+        <w:t>D</w:t>
+      </w:r>
+      <w:r>
+        <w:rPr>
+          <w:rFonts w:asciiTheme="minorHAnsi" w:eastAsia="Calibri" w:hAnsiTheme="minorHAnsi" w:cs="Arial"/>
+          <w:color w:val="000000"/>
+          <w:sz w:val="20"/>
+          <w:szCs w:val="20"/>
+        </w:rPr>
+        <w:t>esigned and d</w:t>
+      </w:r>
+      <w:r>
+        <w:rPr>
+          <w:rFonts w:asciiTheme="minorHAnsi" w:eastAsia="Calibri" w:hAnsiTheme="minorHAnsi" w:cs="Arial"/>
+          <w:color w:val="000000"/>
+          <w:sz w:val="20"/>
+          <w:szCs w:val="20"/>
+        </w:rPr>
+        <w:t>eveloped multiple user</w:t>
+      </w:r>
+      <w:r>
+        <w:rPr>
+          <w:rFonts w:asciiTheme="minorHAnsi" w:eastAsia="Calibri" w:hAnsiTheme="minorHAnsi" w:cs="Arial"/>
+          <w:color w:val="000000"/>
+          <w:sz w:val="20"/>
+          <w:szCs w:val="20"/>
+        </w:rPr>
+        <w:t xml:space="preserve"> interfaces for web application software</w:t>
+      </w:r>
+      <w:r>
+        <w:rPr>
+          <w:rFonts w:asciiTheme="minorHAnsi" w:eastAsia="Calibri" w:hAnsiTheme="minorHAnsi" w:cs="Arial"/>
+          <w:color w:val="000000"/>
+          <w:sz w:val="20"/>
+          <w:szCs w:val="20"/>
+        </w:rPr>
+        <w:t xml:space="preserve"> used to track in-store</w:t>
+      </w:r>
+      <w:r>
+        <w:rPr>
+          <w:rFonts w:asciiTheme="minorHAnsi" w:eastAsia="Calibri" w:hAnsiTheme="minorHAnsi" w:cs="Arial"/>
+          <w:color w:val="000000"/>
+          <w:sz w:val="20"/>
+          <w:szCs w:val="20"/>
+        </w:rPr>
+        <w:t xml:space="preserve"> and warehouse</w:t>
+      </w:r>
+      <w:r>
+        <w:rPr>
+          <w:rFonts w:asciiTheme="minorHAnsi" w:eastAsia="Calibri" w:hAnsiTheme="minorHAnsi" w:cs="Arial"/>
+          <w:color w:val="000000"/>
+          <w:sz w:val="20"/>
+          <w:szCs w:val="20"/>
+        </w:rPr>
+        <w:t xml:space="preserve"> inventory in real-time</w:t>
       </w:r>
     </w:p>
     <w:p>
@@ -882,20 +1091,38 @@
           <w:tab w:val="left" w:pos="1620"/>
           <w:tab w:val="left" w:pos="5211"/>
         </w:tabs>
-        <w:spacing w:after="40" w:line="200" w:lineRule="exact"/>
-        <w:rPr>
-          <w:rFonts w:ascii="Calibri" w:hAnsi="Calibri"/>
-          <w:color w:val="000000"/>
-        </w:rPr>
-      </w:pPr>
-      <w:r>
-        <w:rPr>
-          <w:rFonts w:asciiTheme="minorHAnsi" w:eastAsia="Calibri" w:hAnsiTheme="minorHAnsi" w:cs="Arial"/>
-          <w:color w:val="000000"/>
-          <w:sz w:val="20"/>
-          <w:szCs w:val="20"/>
-        </w:rPr>
-        <w:t xml:space="preserve">Directly involved with partners in understanding and developing functional specifications used to create application solutions that meet business requirements </w:t>
+        <w:spacing w:line="240" w:lineRule="exact"/>
+        <w:rPr>
+          <w:rFonts w:ascii="Calibri" w:hAnsi="Calibri"/>
+          <w:color w:val="000000"/>
+        </w:rPr>
+      </w:pPr>
+      <w:r>
+        <w:rPr>
+          <w:rFonts w:asciiTheme="minorHAnsi" w:eastAsia="Calibri" w:hAnsiTheme="minorHAnsi" w:cs="Arial"/>
+          <w:color w:val="000000"/>
+          <w:sz w:val="20"/>
+          <w:szCs w:val="20"/>
+        </w:rPr>
+        <w:t>I</w:t>
+      </w:r>
+      <w:r>
+        <w:rPr>
+          <w:rFonts w:asciiTheme="minorHAnsi" w:eastAsia="Calibri" w:hAnsiTheme="minorHAnsi" w:cs="Arial"/>
+          <w:color w:val="000000"/>
+          <w:sz w:val="20"/>
+          <w:szCs w:val="20"/>
+        </w:rPr>
+        <w:t xml:space="preserve">nvolved with partners in understanding and developing functional specifications used to create application solutions </w:t>
+      </w:r>
+      <w:r>
+        <w:rPr>
+          <w:rFonts w:asciiTheme="minorHAnsi" w:eastAsia="Calibri" w:hAnsiTheme="minorHAnsi" w:cs="Arial"/>
+          <w:color w:val="000000"/>
+          <w:sz w:val="20"/>
+          <w:szCs w:val="20"/>
+        </w:rPr>
+        <w:t>that meet business requirements</w:t>
       </w:r>
     </w:p>
     <w:p>
@@ -907,29 +1134,56 @@
         <w:tabs>
           <w:tab w:val="left" w:pos="1620"/>
         </w:tabs>
-        <w:spacing w:after="40" w:line="220" w:lineRule="exact"/>
-        <w:rPr>
-          <w:rFonts w:ascii="Calibri" w:hAnsi="Calibri"/>
-          <w:color w:val="000000"/>
-        </w:rPr>
-      </w:pPr>
-      <w:r>
-        <w:rPr>
-          <w:rFonts w:asciiTheme="minorHAnsi" w:eastAsia="Calibri" w:hAnsiTheme="minorHAnsi" w:cs="Arial"/>
-          <w:color w:val="000000"/>
-          <w:sz w:val="20"/>
-          <w:szCs w:val="20"/>
-        </w:rPr>
-        <w:t>Assisted with installation and testing of hardware and software systems for large-scale inventor</w:t>
-      </w:r>
-      <w:r>
-        <w:rPr>
-          <w:rFonts w:asciiTheme="minorHAnsi" w:eastAsia="Calibri" w:hAnsiTheme="minorHAnsi" w:cs="Arial"/>
-          <w:color w:val="000000"/>
-          <w:sz w:val="20"/>
-          <w:szCs w:val="20"/>
-        </w:rPr>
-        <w:t>y tracking installations</w:t>
+        <w:spacing w:line="240" w:lineRule="exact"/>
+        <w:rPr>
+          <w:rFonts w:ascii="Calibri" w:hAnsi="Calibri"/>
+          <w:color w:val="000000"/>
+        </w:rPr>
+      </w:pPr>
+      <w:r>
+        <w:rPr>
+          <w:rFonts w:asciiTheme="minorHAnsi" w:eastAsia="Calibri" w:hAnsiTheme="minorHAnsi" w:cs="Arial"/>
+          <w:color w:val="000000"/>
+          <w:sz w:val="20"/>
+          <w:szCs w:val="20"/>
+        </w:rPr>
+        <w:t>Assisted in</w:t>
+      </w:r>
+      <w:r>
+        <w:rPr>
+          <w:rFonts w:asciiTheme="minorHAnsi" w:eastAsia="Calibri" w:hAnsiTheme="minorHAnsi" w:cs="Arial"/>
+          <w:color w:val="000000"/>
+          <w:sz w:val="20"/>
+          <w:szCs w:val="20"/>
+        </w:rPr>
+        <w:t xml:space="preserve"> testing</w:t>
+      </w:r>
+      <w:r>
+        <w:rPr>
+          <w:rFonts w:asciiTheme="minorHAnsi" w:eastAsia="Calibri" w:hAnsiTheme="minorHAnsi" w:cs="Arial"/>
+          <w:color w:val="000000"/>
+          <w:sz w:val="20"/>
+          <w:szCs w:val="20"/>
+        </w:rPr>
+        <w:t xml:space="preserve"> hardware</w:t>
+      </w:r>
+      <w:r>
+        <w:rPr>
+          <w:rFonts w:asciiTheme="minorHAnsi" w:eastAsia="Calibri" w:hAnsiTheme="minorHAnsi" w:cs="Arial"/>
+          <w:color w:val="000000"/>
+          <w:sz w:val="20"/>
+          <w:szCs w:val="20"/>
+        </w:rPr>
+        <w:t xml:space="preserve"> and software systems for large-</w:t>
+      </w:r>
+      <w:r>
+        <w:rPr>
+          <w:rFonts w:asciiTheme="minorHAnsi" w:eastAsia="Calibri" w:hAnsiTheme="minorHAnsi" w:cs="Arial"/>
+          <w:color w:val="000000"/>
+          <w:sz w:val="20"/>
+          <w:szCs w:val="20"/>
+        </w:rPr>
+        <w:t>scale inventory tracking installations</w:t>
       </w:r>
     </w:p>
     <w:p>
@@ -941,20 +1195,38 @@
         <w:tabs>
           <w:tab w:val="left" w:pos="1620"/>
         </w:tabs>
-        <w:spacing w:after="40" w:line="220" w:lineRule="exact"/>
-        <w:rPr>
-          <w:rFonts w:ascii="Calibri" w:hAnsi="Calibri"/>
-          <w:color w:val="000000"/>
-        </w:rPr>
-      </w:pPr>
-      <w:r>
-        <w:rPr>
-          <w:rFonts w:asciiTheme="minorHAnsi" w:eastAsia="Calibri" w:hAnsiTheme="minorHAnsi" w:cs="Arial"/>
-          <w:color w:val="000000"/>
-          <w:sz w:val="20"/>
-          <w:szCs w:val="20"/>
-        </w:rPr>
-        <w:t xml:space="preserve">Created conceptual computer models and drafted technical drawing sets for prototype hardware </w:t>
+        <w:spacing w:line="240" w:lineRule="exact"/>
+        <w:rPr>
+          <w:rFonts w:ascii="Calibri" w:hAnsi="Calibri"/>
+          <w:color w:val="000000"/>
+        </w:rPr>
+      </w:pPr>
+      <w:r>
+        <w:rPr>
+          <w:rFonts w:asciiTheme="minorHAnsi" w:eastAsia="Calibri" w:hAnsiTheme="minorHAnsi" w:cs="Arial"/>
+          <w:color w:val="000000"/>
+          <w:sz w:val="20"/>
+          <w:szCs w:val="20"/>
+        </w:rPr>
+        <w:t xml:space="preserve">Created conceptual </w:t>
+      </w:r>
+      <w:r>
+        <w:rPr>
+          <w:rFonts w:asciiTheme="minorHAnsi" w:eastAsia="Calibri" w:hAnsiTheme="minorHAnsi" w:cs="Arial"/>
+          <w:color w:val="000000"/>
+          <w:sz w:val="20"/>
+          <w:szCs w:val="20"/>
+        </w:rPr>
+        <w:t xml:space="preserve">3D models and </w:t>
+      </w:r>
+      <w:r>
+        <w:rPr>
+          <w:rFonts w:asciiTheme="minorHAnsi" w:eastAsia="Calibri" w:hAnsiTheme="minorHAnsi" w:cs="Arial"/>
+          <w:color w:val="000000"/>
+          <w:sz w:val="20"/>
+          <w:szCs w:val="20"/>
+        </w:rPr>
+        <w:t xml:space="preserve">technical drawing sets for prototype hardware </w:t>
       </w:r>
     </w:p>
     <w:p>
@@ -962,6 +1234,7 @@
         <w:tabs>
           <w:tab w:val="left" w:pos="1620"/>
         </w:tabs>
+        <w:spacing w:line="220" w:lineRule="exact"/>
         <w:rPr>
           <w:rFonts w:asciiTheme="minorHAnsi" w:eastAsia="Calibri" w:hAnsiTheme="minorHAnsi" w:cs="Arial"/>
           <w:color w:val="000000"/>
@@ -986,29 +1259,131 @@
           <w:sz w:val="20"/>
           <w:szCs w:val="20"/>
         </w:rPr>
-        <w:t xml:space="preserve">Web, Graphic, &amp; Product Designer                                    </w:t>
-      </w:r>
-      <w:r>
-        <w:rPr>
-          <w:rFonts w:asciiTheme="minorHAnsi" w:eastAsia="Calibri" w:hAnsiTheme="minorHAnsi" w:cs="Arial"/>
-          <w:b/>
-          <w:bCs/>
-          <w:color w:val="000000"/>
-          <w:sz w:val="20"/>
-          <w:szCs w:val="20"/>
-        </w:rPr>
-        <w:tab/>
-      </w:r>
-      <w:r>
-        <w:rPr>
-          <w:rFonts w:asciiTheme="minorHAnsi" w:eastAsia="Calibri" w:hAnsiTheme="minorHAnsi" w:cs="Arial"/>
-          <w:b/>
-          <w:bCs/>
-          <w:color w:val="000000"/>
-          <w:sz w:val="20"/>
-          <w:szCs w:val="20"/>
-        </w:rPr>
-        <w:t xml:space="preserve">                                                   September 2011 – October 2013</w:t>
+        <w:t>Designer</w:t>
+      </w:r>
+      <w:r>
+        <w:rPr>
+          <w:rFonts w:asciiTheme="minorHAnsi" w:eastAsia="Calibri" w:hAnsiTheme="minorHAnsi" w:cs="Arial"/>
+          <w:b/>
+          <w:bCs/>
+          <w:color w:val="000000"/>
+          <w:sz w:val="20"/>
+          <w:szCs w:val="20"/>
+        </w:rPr>
+        <w:tab/>
+      </w:r>
+      <w:r>
+        <w:rPr>
+          <w:rFonts w:asciiTheme="minorHAnsi" w:eastAsia="Calibri" w:hAnsiTheme="minorHAnsi" w:cs="Arial"/>
+          <w:b/>
+          <w:bCs/>
+          <w:color w:val="000000"/>
+          <w:sz w:val="20"/>
+          <w:szCs w:val="20"/>
+        </w:rPr>
+        <w:tab/>
+        <w:t xml:space="preserve">   </w:t>
+      </w:r>
+      <w:r>
+        <w:rPr>
+          <w:rFonts w:asciiTheme="minorHAnsi" w:eastAsia="Calibri" w:hAnsiTheme="minorHAnsi" w:cs="Arial"/>
+          <w:b/>
+          <w:bCs/>
+          <w:color w:val="000000"/>
+          <w:sz w:val="20"/>
+          <w:szCs w:val="20"/>
+        </w:rPr>
+        <w:tab/>
+        <w:t xml:space="preserve"> </w:t>
+      </w:r>
+      <w:r>
+        <w:rPr>
+          <w:rFonts w:asciiTheme="minorHAnsi" w:eastAsia="Calibri" w:hAnsiTheme="minorHAnsi" w:cs="Arial"/>
+          <w:b/>
+          <w:bCs/>
+          <w:color w:val="000000"/>
+          <w:sz w:val="20"/>
+          <w:szCs w:val="20"/>
+        </w:rPr>
+        <w:t xml:space="preserve">                                    </w:t>
+      </w:r>
+      <w:r>
+        <w:rPr>
+          <w:rFonts w:asciiTheme="minorHAnsi" w:eastAsia="Calibri" w:hAnsiTheme="minorHAnsi" w:cs="Arial"/>
+          <w:b/>
+          <w:bCs/>
+          <w:color w:val="000000"/>
+          <w:sz w:val="20"/>
+          <w:szCs w:val="20"/>
+        </w:rPr>
+        <w:tab/>
+        <w:t xml:space="preserve">                                                   </w:t>
+      </w:r>
+      <w:r>
+        <w:rPr>
+          <w:rFonts w:asciiTheme="minorHAnsi" w:eastAsia="Calibri" w:hAnsiTheme="minorHAnsi" w:cs="Arial"/>
+          <w:b/>
+          <w:bCs/>
+          <w:color w:val="000000"/>
+          <w:sz w:val="20"/>
+          <w:szCs w:val="20"/>
+        </w:rPr>
+        <w:t xml:space="preserve">                  </w:t>
+      </w:r>
+      <w:r>
+        <w:rPr>
+          <w:rFonts w:asciiTheme="minorHAnsi" w:eastAsia="Calibri" w:hAnsiTheme="minorHAnsi" w:cs="Arial"/>
+          <w:b/>
+          <w:bCs/>
+          <w:color w:val="000000"/>
+          <w:sz w:val="20"/>
+          <w:szCs w:val="20"/>
+        </w:rPr>
+        <w:t>Sept</w:t>
+      </w:r>
+      <w:r>
+        <w:rPr>
+          <w:rFonts w:asciiTheme="minorHAnsi" w:eastAsia="Calibri" w:hAnsiTheme="minorHAnsi" w:cs="Arial"/>
+          <w:b/>
+          <w:bCs/>
+          <w:color w:val="000000"/>
+          <w:sz w:val="20"/>
+          <w:szCs w:val="20"/>
+        </w:rPr>
+        <w:t>.</w:t>
+      </w:r>
+      <w:r>
+        <w:rPr>
+          <w:rFonts w:asciiTheme="minorHAnsi" w:eastAsia="Calibri" w:hAnsiTheme="minorHAnsi" w:cs="Arial"/>
+          <w:b/>
+          <w:bCs/>
+          <w:color w:val="000000"/>
+          <w:sz w:val="20"/>
+          <w:szCs w:val="20"/>
+        </w:rPr>
+        <w:t xml:space="preserve"> 2011 – Oct</w:t>
+      </w:r>
+      <w:r>
+        <w:rPr>
+          <w:rFonts w:asciiTheme="minorHAnsi" w:eastAsia="Calibri" w:hAnsiTheme="minorHAnsi" w:cs="Arial"/>
+          <w:b/>
+          <w:bCs/>
+          <w:color w:val="000000"/>
+          <w:sz w:val="20"/>
+          <w:szCs w:val="20"/>
+        </w:rPr>
+        <w:t>.</w:t>
+      </w:r>
+      <w:r>
+        <w:rPr>
+          <w:rFonts w:asciiTheme="minorHAnsi" w:eastAsia="Calibri" w:hAnsiTheme="minorHAnsi" w:cs="Arial"/>
+          <w:b/>
+          <w:bCs/>
+          <w:color w:val="000000"/>
+          <w:sz w:val="20"/>
+          <w:szCs w:val="20"/>
+        </w:rPr>
+        <w:t xml:space="preserve"> 2013</w:t>
       </w:r>
     </w:p>
     <w:p>
@@ -1024,25 +1399,14 @@
           <w:szCs w:val="20"/>
         </w:rPr>
       </w:pPr>
-      <w:proofErr w:type="spellStart"/>
-      <w:r>
-        <w:rPr>
-          <w:rFonts w:asciiTheme="minorHAnsi" w:eastAsia="Calibri" w:hAnsiTheme="minorHAnsi" w:cs="Arial"/>
-          <w:color w:val="000000"/>
-          <w:sz w:val="20"/>
-          <w:szCs w:val="20"/>
-        </w:rPr>
-        <w:t>Chromologic</w:t>
-      </w:r>
-      <w:proofErr w:type="spellEnd"/>
-      <w:r>
-        <w:rPr>
-          <w:rFonts w:asciiTheme="minorHAnsi" w:eastAsia="Calibri" w:hAnsiTheme="minorHAnsi" w:cs="Arial"/>
-          <w:color w:val="000000"/>
-          <w:sz w:val="20"/>
-          <w:szCs w:val="20"/>
-        </w:rPr>
-        <w:t xml:space="preserve"> LLC</w:t>
+      <w:r>
+        <w:rPr>
+          <w:rFonts w:asciiTheme="minorHAnsi" w:eastAsia="Calibri" w:hAnsiTheme="minorHAnsi" w:cs="Arial"/>
+          <w:color w:val="000000"/>
+          <w:sz w:val="20"/>
+          <w:szCs w:val="20"/>
+        </w:rPr>
+        <w:t>Chromologic LLC</w:t>
       </w:r>
       <w:r>
         <w:rPr>
@@ -1099,7 +1463,6 @@
           <w:color w:val="999999"/>
         </w:rPr>
       </w:pPr>
-      <w:proofErr w:type="spellStart"/>
       <w:r>
         <w:rPr>
           <w:rFonts w:asciiTheme="minorHAnsi" w:hAnsiTheme="minorHAnsi"/>
@@ -1110,7 +1473,6 @@
         </w:rPr>
         <w:t>Chromologic</w:t>
       </w:r>
-      <w:proofErr w:type="spellEnd"/>
       <w:r>
         <w:rPr>
           <w:rFonts w:asciiTheme="minorHAnsi" w:hAnsiTheme="minorHAnsi"/>
@@ -1119,7 +1481,7 @@
           <w:sz w:val="16"/>
           <w:szCs w:val="16"/>
         </w:rPr>
-        <w:t xml:space="preserve"> is a biotechnology research </w:t>
+        <w:t xml:space="preserve"> LLC</w:t>
       </w:r>
       <w:r>
         <w:rPr>
@@ -1129,7 +1491,7 @@
           <w:sz w:val="16"/>
           <w:szCs w:val="16"/>
         </w:rPr>
-        <w:t xml:space="preserve">company focused on the development and commercialization of physical and biological systems and software. Clients included Boeing and the United States Border Patrol. </w:t>
+        <w:t xml:space="preserve"> is a biotechnology research company focused on the development and commercialization of physical and biological systems and software. Clients included Boeing and the United States Border Patrol. </w:t>
       </w:r>
     </w:p>
     <w:p>
@@ -1140,27 +1502,19 @@
           <w:numId w:val="1"/>
         </w:numPr>
         <w:suppressAutoHyphens/>
-        <w:spacing w:after="40" w:line="220" w:lineRule="exact"/>
-        <w:rPr>
-          <w:rFonts w:ascii="Calibri" w:hAnsi="Calibri"/>
-          <w:color w:val="000000"/>
-        </w:rPr>
-      </w:pPr>
-      <w:r>
-        <w:rPr>
-          <w:color w:val="000000"/>
-          <w:sz w:val="20"/>
-          <w:szCs w:val="20"/>
-        </w:rPr>
-        <w:t>Developed user interface for a subscription-based web application used in supply chain s</w:t>
-      </w:r>
-      <w:r>
-        <w:rPr>
-          <w:color w:val="000000"/>
-          <w:sz w:val="20"/>
-          <w:szCs w:val="20"/>
-        </w:rPr>
-        <w:t xml:space="preserve">ecurity and counterfeit mitigation of electronic components </w:t>
+        <w:spacing w:after="0" w:line="240" w:lineRule="exact"/>
+        <w:rPr>
+          <w:rFonts w:ascii="Calibri" w:hAnsi="Calibri"/>
+          <w:color w:val="000000"/>
+        </w:rPr>
+      </w:pPr>
+      <w:r>
+        <w:rPr>
+          <w:color w:val="000000"/>
+          <w:sz w:val="20"/>
+          <w:szCs w:val="20"/>
+        </w:rPr>
+        <w:t xml:space="preserve">Developed user interface for a subscription-based web application used in supply chain security and counterfeit mitigation of electronic components </w:t>
       </w:r>
     </w:p>
     <w:p>
@@ -1172,29 +1526,29 @@
         <w:tabs>
           <w:tab w:val="left" w:pos="1620"/>
         </w:tabs>
-        <w:spacing w:after="40" w:line="220" w:lineRule="exact"/>
-        <w:rPr>
-          <w:rFonts w:ascii="Calibri" w:hAnsi="Calibri"/>
-          <w:color w:val="000000"/>
-        </w:rPr>
-      </w:pPr>
-      <w:r>
-        <w:rPr>
-          <w:rFonts w:asciiTheme="minorHAnsi" w:eastAsia="Calibri" w:hAnsiTheme="minorHAnsi" w:cs="Arial"/>
-          <w:color w:val="000000"/>
-          <w:sz w:val="20"/>
-          <w:szCs w:val="20"/>
-        </w:rPr>
-        <w:t>Involved in the redesign of an existing commercial product as part of a design and development team, resulting in an improvement of product aesthetics and ergonomics and an over fifty percent dec</w:t>
-      </w:r>
-      <w:r>
-        <w:rPr>
-          <w:rFonts w:asciiTheme="minorHAnsi" w:eastAsia="Calibri" w:hAnsiTheme="minorHAnsi" w:cs="Arial"/>
-          <w:color w:val="000000"/>
-          <w:sz w:val="20"/>
-          <w:szCs w:val="20"/>
-        </w:rPr>
-        <w:t xml:space="preserve">rease in bill of materials cost </w:t>
+        <w:spacing w:line="240" w:lineRule="exact"/>
+        <w:rPr>
+          <w:rFonts w:ascii="Calibri" w:hAnsi="Calibri"/>
+          <w:color w:val="000000"/>
+        </w:rPr>
+      </w:pPr>
+      <w:r>
+        <w:rPr>
+          <w:rFonts w:asciiTheme="minorHAnsi" w:eastAsia="Calibri" w:hAnsiTheme="minorHAnsi" w:cs="Arial"/>
+          <w:color w:val="000000"/>
+          <w:sz w:val="20"/>
+          <w:szCs w:val="20"/>
+        </w:rPr>
+        <w:t>Assisted</w:t>
+      </w:r>
+      <w:r>
+        <w:rPr>
+          <w:rFonts w:asciiTheme="minorHAnsi" w:eastAsia="Calibri" w:hAnsiTheme="minorHAnsi" w:cs="Arial"/>
+          <w:color w:val="000000"/>
+          <w:sz w:val="20"/>
+          <w:szCs w:val="20"/>
+        </w:rPr>
+        <w:t xml:space="preserve"> in the redesign of an existing commercial product as part of a design and development team </w:t>
       </w:r>
     </w:p>
     <w:p>
@@ -1205,7 +1559,8 @@
           <w:numId w:val="1"/>
         </w:numPr>
         <w:suppressAutoHyphens/>
-        <w:spacing w:after="29" w:line="220" w:lineRule="exact"/>
+        <w:spacing w:after="0" w:line="240" w:lineRule="exact"/>
+        <w:contextualSpacing w:val="0"/>
         <w:rPr>
           <w:rFonts w:ascii="Calibri" w:hAnsi="Calibri"/>
           <w:color w:val="000000"/>
@@ -1228,7 +1583,7 @@
           <w:numId w:val="1"/>
         </w:numPr>
         <w:suppressAutoHyphens/>
-        <w:spacing w:after="0" w:line="259" w:lineRule="exact"/>
+        <w:spacing w:after="0" w:line="240" w:lineRule="exact"/>
         <w:rPr>
           <w:rFonts w:ascii="Calibri" w:hAnsi="Calibri"/>
           <w:color w:val="000000"/>
@@ -1249,13 +1604,14 @@
         <w:tabs>
           <w:tab w:val="left" w:pos="1620"/>
         </w:tabs>
-        <w:spacing w:after="58" w:line="240" w:lineRule="exact"/>
-        <w:ind w:left="720"/>
-        <w:rPr>
-          <w:rFonts w:asciiTheme="minorHAnsi" w:eastAsia="Calibri" w:hAnsiTheme="minorHAnsi" w:cs="Arial"/>
-          <w:color w:val="000000"/>
-          <w:sz w:val="22"/>
-          <w:szCs w:val="22"/>
+        <w:spacing w:line="216" w:lineRule="exact"/>
+        <w:rPr>
+          <w:rFonts w:asciiTheme="minorHAnsi" w:eastAsia="Calibri" w:hAnsiTheme="minorHAnsi" w:cs="Arial"/>
+          <w:b/>
+          <w:bCs/>
+          <w:color w:val="000000"/>
+          <w:sz w:val="20"/>
+          <w:szCs w:val="20"/>
         </w:rPr>
       </w:pPr>
     </w:p>
@@ -1281,31 +1637,30 @@
           <w:sz w:val="20"/>
           <w:szCs w:val="20"/>
         </w:rPr>
-        <w:t xml:space="preserve">Intern Architect                                               </w:t>
-      </w:r>
-      <w:r>
-        <w:rPr>
-          <w:rFonts w:asciiTheme="minorHAnsi" w:eastAsia="Calibri" w:hAnsiTheme="minorHAnsi" w:cs="Arial"/>
-          <w:b/>
-          <w:bCs/>
-          <w:color w:val="000000"/>
-          <w:sz w:val="20"/>
-          <w:szCs w:val="20"/>
-        </w:rPr>
-        <w:t xml:space="preserve">    </w:t>
-      </w:r>
-      <w:bookmarkStart w:id="0" w:name="_GoBack"/>
-      <w:bookmarkEnd w:id="0"/>
-      <w:r>
-        <w:rPr>
-          <w:rFonts w:asciiTheme="minorHAnsi" w:eastAsia="Calibri" w:hAnsiTheme="minorHAnsi" w:cs="Arial"/>
-          <w:b/>
-          <w:bCs/>
-          <w:color w:val="000000"/>
-          <w:sz w:val="20"/>
-          <w:szCs w:val="20"/>
-        </w:rPr>
-        <w:t xml:space="preserve">                                                                                                   April 2009 – May 2011</w:t>
+        <w:t xml:space="preserve">Volunteer                                                                                                                                      </w:t>
+      </w:r>
+      <w:r>
+        <w:rPr>
+          <w:rFonts w:asciiTheme="minorHAnsi" w:eastAsia="Calibri" w:hAnsiTheme="minorHAnsi" w:cs="Arial"/>
+          <w:b/>
+          <w:bCs/>
+          <w:color w:val="000000"/>
+          <w:sz w:val="20"/>
+          <w:szCs w:val="20"/>
+        </w:rPr>
+        <w:tab/>
+      </w:r>
+      <w:r>
+        <w:rPr>
+          <w:rFonts w:asciiTheme="minorHAnsi" w:eastAsia="Calibri" w:hAnsiTheme="minorHAnsi" w:cs="Arial"/>
+          <w:b/>
+          <w:bCs/>
+          <w:color w:val="000000"/>
+          <w:sz w:val="20"/>
+          <w:szCs w:val="20"/>
+        </w:rPr>
+        <w:tab/>
+        <w:t xml:space="preserve">                 June – Aug. 2011</w:t>
       </w:r>
     </w:p>
     <w:p>
@@ -1321,53 +1676,33 @@
           <w:szCs w:val="20"/>
         </w:rPr>
       </w:pPr>
-      <w:proofErr w:type="spellStart"/>
-      <w:r>
-        <w:rPr>
-          <w:rFonts w:asciiTheme="minorHAnsi" w:eastAsia="Calibri" w:hAnsiTheme="minorHAnsi" w:cs="Arial"/>
-          <w:color w:val="000000"/>
-          <w:sz w:val="20"/>
-          <w:szCs w:val="20"/>
-        </w:rPr>
-        <w:t>Canzian</w:t>
-      </w:r>
-      <w:proofErr w:type="spellEnd"/>
-      <w:r>
-        <w:rPr>
-          <w:rFonts w:asciiTheme="minorHAnsi" w:eastAsia="Calibri" w:hAnsiTheme="minorHAnsi" w:cs="Arial"/>
-          <w:color w:val="000000"/>
-          <w:sz w:val="20"/>
-          <w:szCs w:val="20"/>
-        </w:rPr>
-        <w:t xml:space="preserve"> Johnston &amp; Associates</w:t>
-      </w:r>
-      <w:r>
-        <w:rPr>
-          <w:rFonts w:asciiTheme="minorHAnsi" w:eastAsia="Calibri" w:hAnsiTheme="minorHAnsi" w:cs="Arial"/>
-          <w:color w:val="000000"/>
-          <w:sz w:val="20"/>
-          <w:szCs w:val="20"/>
-        </w:rPr>
-        <w:tab/>
-      </w:r>
-      <w:r>
-        <w:rPr>
-          <w:rFonts w:asciiTheme="minorHAnsi" w:eastAsia="Calibri" w:hAnsiTheme="minorHAnsi" w:cs="Arial"/>
-          <w:color w:val="000000"/>
-          <w:sz w:val="20"/>
-          <w:szCs w:val="20"/>
-        </w:rPr>
-        <w:tab/>
-        <w:t xml:space="preserve">                                                                                                    </w:t>
-      </w:r>
-      <w:r>
-        <w:rPr>
-          <w:rFonts w:asciiTheme="minorHAnsi" w:eastAsia="Calibri" w:hAnsiTheme="minorHAnsi" w:cs="Arial"/>
-          <w:color w:val="000000"/>
-          <w:sz w:val="20"/>
-          <w:szCs w:val="20"/>
-        </w:rPr>
-        <w:t xml:space="preserve">                Pittsburgh, PA</w:t>
+      <w:r>
+        <w:rPr>
+          <w:rFonts w:asciiTheme="minorHAnsi" w:eastAsia="Calibri" w:hAnsiTheme="minorHAnsi" w:cs="Arial"/>
+          <w:color w:val="000000"/>
+          <w:sz w:val="20"/>
+          <w:szCs w:val="20"/>
+        </w:rPr>
+        <w:t>Rebuilding Together Greater Los Angeles</w:t>
+      </w:r>
+      <w:r>
+        <w:rPr>
+          <w:rFonts w:asciiTheme="minorHAnsi" w:eastAsia="Calibri" w:hAnsiTheme="minorHAnsi" w:cs="Arial"/>
+          <w:color w:val="000000"/>
+          <w:sz w:val="20"/>
+          <w:szCs w:val="20"/>
+        </w:rPr>
+        <w:tab/>
+      </w:r>
+      <w:r>
+        <w:rPr>
+          <w:rFonts w:asciiTheme="minorHAnsi" w:eastAsia="Calibri" w:hAnsiTheme="minorHAnsi" w:cs="Arial"/>
+          <w:color w:val="000000"/>
+          <w:sz w:val="20"/>
+          <w:szCs w:val="20"/>
+        </w:rPr>
+        <w:tab/>
+        <w:t xml:space="preserve">                                                                                                  Los Angeles, CA</w:t>
       </w:r>
     </w:p>
     <w:p>
@@ -1380,7 +1715,6 @@
           <w:szCs w:val="20"/>
         </w:rPr>
       </w:pPr>
-      <w:proofErr w:type="spellStart"/>
       <w:r>
         <w:rPr>
           <w:rFonts w:ascii="Calibri" w:hAnsi="Calibri"/>
@@ -1389,9 +1723,8 @@
           <w:sz w:val="16"/>
           <w:szCs w:val="16"/>
         </w:rPr>
-        <w:t>Canzian</w:t>
-      </w:r>
-      <w:proofErr w:type="spellEnd"/>
+        <w:t>Rebuilding Together is a</w:t>
+      </w:r>
       <w:r>
         <w:rPr>
           <w:rFonts w:ascii="Calibri" w:hAnsi="Calibri"/>
@@ -1400,7 +1733,47 @@
           <w:sz w:val="16"/>
           <w:szCs w:val="16"/>
         </w:rPr>
-        <w:t xml:space="preserve"> Johnston &amp; Associates is an architectural design firm that provides a full range of services for commercial, educational, and residential projects.</w:t>
+        <w:t xml:space="preserve"> nonprofit organization focused on helping</w:t>
+      </w:r>
+      <w:r>
+        <w:rPr>
+          <w:rFonts w:ascii="Calibri" w:hAnsi="Calibri"/>
+          <w:i/>
+          <w:color w:val="1C1C1C"/>
+          <w:sz w:val="16"/>
+          <w:szCs w:val="16"/>
+        </w:rPr>
+        <w:t xml:space="preserve"> low-income</w:t>
+      </w:r>
+      <w:r>
+        <w:rPr>
+          <w:rFonts w:ascii="Calibri" w:hAnsi="Calibri"/>
+          <w:i/>
+          <w:color w:val="1C1C1C"/>
+          <w:sz w:val="16"/>
+          <w:szCs w:val="16"/>
+        </w:rPr>
+        <w:t xml:space="preserve"> families in need </w:t>
+      </w:r>
+      <w:r>
+        <w:rPr>
+          <w:rFonts w:ascii="Calibri" w:hAnsi="Calibri"/>
+          <w:i/>
+          <w:color w:val="1C1C1C"/>
+          <w:sz w:val="16"/>
+          <w:szCs w:val="16"/>
+        </w:rPr>
+        <w:t>of</w:t>
+      </w:r>
+      <w:r>
+        <w:rPr>
+          <w:rFonts w:ascii="Calibri" w:hAnsi="Calibri"/>
+          <w:i/>
+          <w:color w:val="1C1C1C"/>
+          <w:sz w:val="16"/>
+          <w:szCs w:val="16"/>
+        </w:rPr>
+        <w:t xml:space="preserve"> home maintenance and repair.</w:t>
       </w:r>
       <w:r>
         <w:rPr>
@@ -1436,7 +1809,174 @@
           <w:sz w:val="20"/>
           <w:szCs w:val="20"/>
         </w:rPr>
-        <w:t xml:space="preserve">Responsible for 3D digital rendering and technical construction drawing sets </w:t>
+        <w:t>Created</w:t>
+      </w:r>
+      <w:r>
+        <w:rPr>
+          <w:rFonts w:asciiTheme="minorHAnsi" w:eastAsia="Calibri" w:hAnsiTheme="minorHAnsi" w:cs="Arial"/>
+          <w:color w:val="000000"/>
+          <w:sz w:val="20"/>
+          <w:szCs w:val="20"/>
+        </w:rPr>
+        <w:t xml:space="preserve"> </w:t>
+      </w:r>
+      <w:r>
+        <w:rPr>
+          <w:rFonts w:asciiTheme="minorHAnsi" w:eastAsia="Calibri" w:hAnsiTheme="minorHAnsi" w:cs="Arial"/>
+          <w:color w:val="000000"/>
+          <w:sz w:val="20"/>
+          <w:szCs w:val="20"/>
+        </w:rPr>
+        <w:t xml:space="preserve">graphics </w:t>
+      </w:r>
+      <w:r>
+        <w:rPr>
+          <w:rFonts w:asciiTheme="minorHAnsi" w:eastAsia="Calibri" w:hAnsiTheme="minorHAnsi" w:cs="Arial"/>
+          <w:color w:val="000000"/>
+          <w:sz w:val="20"/>
+          <w:szCs w:val="20"/>
+        </w:rPr>
+        <w:t xml:space="preserve">for </w:t>
+      </w:r>
+      <w:r>
+        <w:rPr>
+          <w:rFonts w:asciiTheme="minorHAnsi" w:eastAsia="Calibri" w:hAnsiTheme="minorHAnsi" w:cs="Arial"/>
+          <w:color w:val="000000"/>
+          <w:sz w:val="20"/>
+          <w:szCs w:val="20"/>
+        </w:rPr>
+        <w:t xml:space="preserve">web and </w:t>
+      </w:r>
+      <w:r>
+        <w:rPr>
+          <w:rFonts w:asciiTheme="minorHAnsi" w:eastAsia="Calibri" w:hAnsiTheme="minorHAnsi" w:cs="Arial"/>
+          <w:color w:val="000000"/>
+          <w:sz w:val="20"/>
+          <w:szCs w:val="20"/>
+        </w:rPr>
+        <w:t>email campaigns and a</w:t>
+      </w:r>
+      <w:r>
+        <w:rPr>
+          <w:rFonts w:ascii="Calibri" w:hAnsi="Calibri"/>
+          <w:color w:val="000000"/>
+          <w:sz w:val="20"/>
+          <w:szCs w:val="20"/>
+        </w:rPr>
+        <w:t>ssisted in the redesign of company website</w:t>
+      </w:r>
+    </w:p>
+    <w:p>
+      <w:pPr>
+        <w:tabs>
+          <w:tab w:val="left" w:pos="1620"/>
+        </w:tabs>
+        <w:spacing w:line="216" w:lineRule="exact"/>
+        <w:rPr>
+          <w:rFonts w:asciiTheme="minorHAnsi" w:eastAsia="Calibri" w:hAnsiTheme="minorHAnsi" w:cs="Arial"/>
+          <w:b/>
+          <w:bCs/>
+          <w:color w:val="000000"/>
+          <w:sz w:val="20"/>
+          <w:szCs w:val="20"/>
+        </w:rPr>
+      </w:pPr>
+    </w:p>
+    <w:p>
+      <w:pPr>
+        <w:tabs>
+          <w:tab w:val="left" w:pos="1620"/>
+        </w:tabs>
+        <w:spacing w:line="216" w:lineRule="exact"/>
+        <w:rPr>
+          <w:rFonts w:ascii="Calibri" w:hAnsi="Calibri"/>
+          <w:color w:val="000000"/>
+          <w:sz w:val="20"/>
+          <w:szCs w:val="20"/>
+        </w:rPr>
+      </w:pPr>
+      <w:r>
+        <w:rPr>
+          <w:rFonts w:asciiTheme="minorHAnsi" w:eastAsia="Calibri" w:hAnsiTheme="minorHAnsi" w:cs="Arial"/>
+          <w:b/>
+          <w:bCs/>
+          <w:color w:val="000000"/>
+          <w:sz w:val="20"/>
+          <w:szCs w:val="20"/>
+        </w:rPr>
+        <w:t>Intern Architect                                                                                                                                                      April 2009 – May 2011</w:t>
+      </w:r>
+    </w:p>
+    <w:p>
+      <w:pPr>
+        <w:tabs>
+          <w:tab w:val="left" w:pos="1620"/>
+        </w:tabs>
+        <w:spacing w:after="58" w:line="216" w:lineRule="exact"/>
+        <w:rPr>
+          <w:rFonts w:ascii="Calibri" w:hAnsi="Calibri"/>
+          <w:color w:val="000000"/>
+          <w:sz w:val="20"/>
+          <w:szCs w:val="20"/>
+        </w:rPr>
+      </w:pPr>
+      <w:r>
+        <w:rPr>
+          <w:rFonts w:asciiTheme="minorHAnsi" w:eastAsia="Calibri" w:hAnsiTheme="minorHAnsi" w:cs="Arial"/>
+          <w:color w:val="000000"/>
+          <w:sz w:val="20"/>
+          <w:szCs w:val="20"/>
+        </w:rPr>
+        <w:t>Canzian Johnston &amp; Associates</w:t>
+      </w:r>
+      <w:r>
+        <w:rPr>
+          <w:rFonts w:asciiTheme="minorHAnsi" w:eastAsia="Calibri" w:hAnsiTheme="minorHAnsi" w:cs="Arial"/>
+          <w:color w:val="000000"/>
+          <w:sz w:val="20"/>
+          <w:szCs w:val="20"/>
+        </w:rPr>
+        <w:tab/>
+      </w:r>
+      <w:r>
+        <w:rPr>
+          <w:rFonts w:asciiTheme="minorHAnsi" w:eastAsia="Calibri" w:hAnsiTheme="minorHAnsi" w:cs="Arial"/>
+          <w:color w:val="000000"/>
+          <w:sz w:val="20"/>
+          <w:szCs w:val="20"/>
+        </w:rPr>
+        <w:tab/>
+        <w:t xml:space="preserve">                                                                                                                    Pittsburgh, PA</w:t>
+      </w:r>
+    </w:p>
+    <w:p>
+      <w:pPr>
+        <w:spacing w:after="120"/>
+        <w:rPr>
+          <w:rFonts w:ascii="Calibri" w:hAnsi="Calibri"/>
+          <w:color w:val="999999"/>
+          <w:sz w:val="20"/>
+          <w:szCs w:val="20"/>
+        </w:rPr>
+      </w:pPr>
+      <w:r>
+        <w:rPr>
+          <w:rFonts w:ascii="Calibri" w:hAnsi="Calibri"/>
+          <w:i/>
+          <w:color w:val="1C1C1C"/>
+          <w:sz w:val="16"/>
+          <w:szCs w:val="16"/>
+        </w:rPr>
+        <w:t>Canzian Johnston &amp; Associates is an architectural firm that provides a full range of services for commercial, educational, and residential projects.</w:t>
+      </w:r>
+      <w:r>
+        <w:rPr>
+          <w:rFonts w:asciiTheme="minorHAnsi" w:eastAsia="Calibri" w:hAnsiTheme="minorHAnsi" w:cs="Arial"/>
+          <w:color w:val="999999"/>
+          <w:sz w:val="20"/>
+          <w:szCs w:val="20"/>
+        </w:rPr>
+        <w:tab/>
       </w:r>
     </w:p>
     <w:p>
@@ -1448,67 +1988,184 @@
         <w:tabs>
           <w:tab w:val="left" w:pos="1620"/>
         </w:tabs>
-        <w:spacing w:after="86" w:line="259" w:lineRule="exact"/>
-        <w:rPr>
-          <w:rFonts w:ascii="Calibri" w:hAnsi="Calibri"/>
-          <w:color w:val="000000"/>
-          <w:sz w:val="20"/>
-          <w:szCs w:val="20"/>
-        </w:rPr>
-      </w:pPr>
-      <w:r>
-        <w:rPr>
-          <w:rFonts w:ascii="Calibri" w:hAnsi="Calibri"/>
-          <w:color w:val="000000"/>
-          <w:sz w:val="20"/>
-          <w:szCs w:val="20"/>
-        </w:rPr>
-        <w:t>Created digital assets for project proposals, advertising, and company website</w:t>
-      </w:r>
-    </w:p>
-    <w:p>
-      <w:pPr>
+        <w:spacing w:line="220" w:lineRule="exact"/>
+        <w:rPr>
+          <w:rFonts w:ascii="Calibri" w:hAnsi="Calibri"/>
+          <w:color w:val="000000"/>
+          <w:sz w:val="20"/>
+          <w:szCs w:val="20"/>
+        </w:rPr>
+      </w:pPr>
+      <w:r>
+        <w:rPr>
+          <w:rFonts w:ascii="Calibri" w:hAnsi="Calibri"/>
+          <w:color w:val="000000"/>
+          <w:sz w:val="20"/>
+          <w:szCs w:val="20"/>
+        </w:rPr>
+        <w:t xml:space="preserve">Assisted with </w:t>
+      </w:r>
+      <w:r>
+        <w:rPr>
+          <w:rFonts w:asciiTheme="minorHAnsi" w:eastAsia="Calibri" w:hAnsiTheme="minorHAnsi" w:cs="Arial"/>
+          <w:color w:val="000000"/>
+          <w:sz w:val="20"/>
+          <w:szCs w:val="20"/>
+        </w:rPr>
+        <w:t xml:space="preserve">construction </w:t>
+      </w:r>
+      <w:r>
+        <w:rPr>
+          <w:rFonts w:asciiTheme="minorHAnsi" w:eastAsia="Calibri" w:hAnsiTheme="minorHAnsi" w:cs="Arial"/>
+          <w:color w:val="000000"/>
+          <w:sz w:val="20"/>
+          <w:szCs w:val="20"/>
+        </w:rPr>
+        <w:t>documents</w:t>
+      </w:r>
+      <w:r>
+        <w:rPr>
+          <w:rFonts w:ascii="Calibri" w:hAnsi="Calibri"/>
+          <w:color w:val="000000"/>
+          <w:sz w:val="20"/>
+          <w:szCs w:val="20"/>
+        </w:rPr>
+        <w:t xml:space="preserve"> </w:t>
+      </w:r>
+      <w:r>
+        <w:rPr>
+          <w:rFonts w:ascii="Calibri" w:hAnsi="Calibri"/>
+          <w:color w:val="000000"/>
+          <w:sz w:val="20"/>
+          <w:szCs w:val="20"/>
+        </w:rPr>
+        <w:t xml:space="preserve">and </w:t>
+      </w:r>
+      <w:r>
+        <w:rPr>
+          <w:rFonts w:ascii="Calibri" w:hAnsi="Calibri"/>
+          <w:color w:val="000000"/>
+          <w:sz w:val="20"/>
+          <w:szCs w:val="20"/>
+        </w:rPr>
+        <w:t>perspective</w:t>
+      </w:r>
+      <w:r>
+        <w:rPr>
+          <w:rFonts w:ascii="Calibri" w:hAnsi="Calibri"/>
+          <w:color w:val="000000"/>
+          <w:sz w:val="20"/>
+          <w:szCs w:val="20"/>
+        </w:rPr>
+        <w:t xml:space="preserve"> renderings for </w:t>
+      </w:r>
+      <w:r>
+        <w:rPr>
+          <w:rFonts w:ascii="Calibri" w:hAnsi="Calibri"/>
+          <w:color w:val="000000"/>
+          <w:sz w:val="20"/>
+          <w:szCs w:val="20"/>
+        </w:rPr>
+        <w:t>residential and educational projects</w:t>
+      </w:r>
+      <w:r>
+        <w:rPr>
+          <w:rFonts w:ascii="Calibri" w:hAnsi="Calibri"/>
+          <w:color w:val="000000"/>
+          <w:sz w:val="20"/>
+          <w:szCs w:val="20"/>
+        </w:rPr>
+        <w:t xml:space="preserve"> </w:t>
+      </w:r>
+    </w:p>
+    <w:p>
+      <w:pPr>
+        <w:numPr>
+          <w:ilvl w:val="0"/>
+          <w:numId w:val="1"/>
+        </w:numPr>
         <w:tabs>
           <w:tab w:val="left" w:pos="1620"/>
         </w:tabs>
-        <w:spacing w:line="144" w:lineRule="exact"/>
-        <w:rPr>
-          <w:rFonts w:eastAsia="Calibri" w:cs="Arial"/>
-          <w:b/>
-          <w:bCs/>
-          <w:sz w:val="26"/>
-          <w:szCs w:val="26"/>
-        </w:rPr>
-      </w:pPr>
+        <w:spacing w:line="260" w:lineRule="exact"/>
+        <w:rPr>
+          <w:rFonts w:ascii="Calibri" w:hAnsi="Calibri"/>
+          <w:color w:val="000000"/>
+          <w:sz w:val="20"/>
+          <w:szCs w:val="20"/>
+        </w:rPr>
+      </w:pPr>
+      <w:r>
+        <w:rPr>
+          <w:rFonts w:asciiTheme="minorHAnsi" w:eastAsia="Calibri" w:hAnsiTheme="minorHAnsi" w:cs="Arial"/>
+          <w:color w:val="000000"/>
+          <w:sz w:val="20"/>
+          <w:szCs w:val="20"/>
+        </w:rPr>
+        <w:t>Created</w:t>
+      </w:r>
+      <w:r>
+        <w:rPr>
+          <w:rFonts w:ascii="Calibri" w:hAnsi="Calibri"/>
+          <w:color w:val="000000"/>
+          <w:sz w:val="20"/>
+          <w:szCs w:val="20"/>
+        </w:rPr>
+        <w:t xml:space="preserve"> </w:t>
+      </w:r>
+      <w:r>
+        <w:rPr>
+          <w:rFonts w:ascii="Calibri" w:hAnsi="Calibri"/>
+          <w:color w:val="000000"/>
+          <w:sz w:val="20"/>
+          <w:szCs w:val="20"/>
+        </w:rPr>
+        <w:t>digital assets for project proposals, advertising, and website</w:t>
+      </w:r>
     </w:p>
     <w:p>
       <w:pPr>
         <w:tabs>
           <w:tab w:val="left" w:pos="1620"/>
         </w:tabs>
-        <w:spacing w:before="230" w:after="144" w:line="220" w:lineRule="exact"/>
-        <w:rPr>
-          <w:rFonts w:ascii="Calibri" w:hAnsi="Calibri"/>
-          <w:color w:val="000000"/>
-        </w:rPr>
-      </w:pPr>
-      <w:r>
-        <w:rPr>
-          <w:rFonts w:asciiTheme="minorHAnsi" w:eastAsia="Calibri" w:hAnsiTheme="minorHAnsi" w:cs="Arial"/>
-          <w:b/>
-          <w:bCs/>
-          <w:color w:val="000000"/>
-          <w:sz w:val="26"/>
-          <w:szCs w:val="26"/>
+        <w:spacing w:before="280" w:after="60" w:line="200" w:lineRule="exact"/>
+        <w:rPr>
+          <w:rFonts w:ascii="Calibri" w:hAnsi="Calibri"/>
+          <w:b/>
+          <w:color w:val="000000"/>
+          <w:sz w:val="20"/>
+          <w:szCs w:val="20"/>
+        </w:rPr>
+      </w:pPr>
+      <w:r>
+        <w:rPr>
+          <w:rFonts w:asciiTheme="minorHAnsi" w:eastAsia="Calibri" w:hAnsiTheme="minorHAnsi" w:cs="Arial"/>
+          <w:b/>
+          <w:bCs/>
+          <w:color w:val="000000"/>
+          <w:sz w:val="20"/>
+          <w:szCs w:val="20"/>
         </w:rPr>
         <w:t>EDUCATION</w:t>
       </w:r>
       <w:r>
         <w:rPr>
+          <w:rFonts w:asciiTheme="minorHAnsi" w:eastAsia="Calibri" w:hAnsiTheme="minorHAnsi" w:cs="Arial"/>
+          <w:b/>
+          <w:bCs/>
+          <w:color w:val="000000"/>
+          <w:sz w:val="20"/>
+          <w:szCs w:val="20"/>
+        </w:rPr>
+        <w:t>:</w:t>
+      </w:r>
+      <w:r>
+        <w:rPr>
           <w:rFonts w:asciiTheme="minorHAnsi" w:eastAsia="Times New Roman" w:hAnsiTheme="minorHAnsi" w:cs="Arial"/>
-          <w:color w:val="000000"/>
-          <w:sz w:val="22"/>
-          <w:szCs w:val="22"/>
+          <w:b/>
+          <w:color w:val="000000"/>
+          <w:sz w:val="20"/>
+          <w:szCs w:val="20"/>
         </w:rPr>
         <w:t xml:space="preserve">                        </w:t>
       </w:r>
@@ -1522,16 +2179,17 @@
         <w:rPr>
           <w:rFonts w:ascii="Calibri" w:hAnsi="Calibri"/>
           <w:color w:val="000000"/>
+          <w:sz w:val="20"/>
+          <w:szCs w:val="20"/>
         </w:rPr>
       </w:pPr>
       <w:r>
         <w:rPr>
           <w:rFonts w:asciiTheme="minorHAnsi" w:eastAsia="Times New Roman" w:hAnsiTheme="minorHAnsi" w:cs="Arial"/>
-          <w:b/>
-          <w:bCs/>
-          <w:color w:val="000000"/>
-          <w:sz w:val="22"/>
-          <w:szCs w:val="22"/>
+          <w:bCs/>
+          <w:color w:val="000000"/>
+          <w:sz w:val="20"/>
+          <w:szCs w:val="20"/>
         </w:rPr>
         <w:t>Pennsylvania State University</w:t>
       </w:r>
@@ -1539,8 +2197,8 @@
         <w:rPr>
           <w:rFonts w:asciiTheme="minorHAnsi" w:eastAsia="Times New Roman" w:hAnsiTheme="minorHAnsi" w:cs="Arial"/>
           <w:color w:val="000000"/>
-          <w:sz w:val="22"/>
-          <w:szCs w:val="22"/>
+          <w:sz w:val="20"/>
+          <w:szCs w:val="20"/>
         </w:rPr>
         <w:t>,</w:t>
       </w:r>
@@ -1549,8 +2207,8 @@
           <w:rFonts w:asciiTheme="minorHAnsi" w:eastAsia="Times New Roman" w:hAnsiTheme="minorHAnsi" w:cs="Arial"/>
           <w:b/>
           <w:color w:val="000000"/>
-          <w:sz w:val="22"/>
-          <w:szCs w:val="22"/>
+          <w:sz w:val="20"/>
+          <w:szCs w:val="20"/>
         </w:rPr>
         <w:t xml:space="preserve"> </w:t>
       </w:r>
@@ -1558,8 +2216,8 @@
         <w:rPr>
           <w:rFonts w:asciiTheme="minorHAnsi" w:eastAsia="Times New Roman" w:hAnsiTheme="minorHAnsi" w:cs="Arial"/>
           <w:color w:val="000000"/>
-          <w:sz w:val="22"/>
-          <w:szCs w:val="22"/>
+          <w:sz w:val="20"/>
+          <w:szCs w:val="20"/>
         </w:rPr>
         <w:t>Bachelor of Architecture,</w:t>
       </w:r>
@@ -1569,8 +2227,8 @@
           <w:b/>
           <w:bCs/>
           <w:color w:val="000000"/>
-          <w:sz w:val="22"/>
-          <w:szCs w:val="22"/>
+          <w:sz w:val="20"/>
+          <w:szCs w:val="20"/>
         </w:rPr>
         <w:t xml:space="preserve"> </w:t>
       </w:r>
@@ -1578,8 +2236,8 @@
         <w:rPr>
           <w:rFonts w:asciiTheme="minorHAnsi" w:eastAsia="Times New Roman" w:hAnsiTheme="minorHAnsi" w:cs="Arial"/>
           <w:color w:val="000000"/>
-          <w:sz w:val="22"/>
-          <w:szCs w:val="22"/>
+          <w:sz w:val="20"/>
+          <w:szCs w:val="20"/>
         </w:rPr>
         <w:t xml:space="preserve">2009                   </w:t>
       </w:r>
@@ -1587,8 +2245,8 @@
         <w:rPr>
           <w:rFonts w:asciiTheme="minorHAnsi" w:eastAsia="Times New Roman" w:hAnsiTheme="minorHAnsi" w:cs="Arial"/>
           <w:color w:val="000000"/>
-          <w:sz w:val="22"/>
-          <w:szCs w:val="22"/>
+          <w:sz w:val="20"/>
+          <w:szCs w:val="20"/>
         </w:rPr>
         <w:tab/>
         <w:t xml:space="preserve">                </w:t>
@@ -1599,20 +2257,23 @@
         <w:tabs>
           <w:tab w:val="left" w:pos="1620"/>
         </w:tabs>
-        <w:spacing w:before="432" w:after="86" w:line="220" w:lineRule="exact"/>
-        <w:rPr>
-          <w:rFonts w:ascii="Calibri" w:hAnsi="Calibri"/>
-          <w:color w:val="000000"/>
-        </w:rPr>
-      </w:pPr>
-      <w:r>
-        <w:rPr>
-          <w:rFonts w:asciiTheme="minorHAnsi" w:eastAsia="Calibri" w:hAnsiTheme="minorHAnsi" w:cs="Arial"/>
-          <w:b/>
-          <w:bCs/>
-          <w:color w:val="000000"/>
-          <w:sz w:val="26"/>
-          <w:szCs w:val="26"/>
+        <w:spacing w:before="280" w:after="40" w:line="200" w:lineRule="exact"/>
+        <w:rPr>
+          <w:rFonts w:ascii="Calibri" w:hAnsi="Calibri"/>
+          <w:b/>
+          <w:color w:val="000000"/>
+          <w:sz w:val="20"/>
+          <w:szCs w:val="20"/>
+        </w:rPr>
+      </w:pPr>
+      <w:r>
+        <w:rPr>
+          <w:rFonts w:asciiTheme="minorHAnsi" w:eastAsia="Calibri" w:hAnsiTheme="minorHAnsi" w:cs="Arial"/>
+          <w:b/>
+          <w:bCs/>
+          <w:color w:val="000000"/>
+          <w:sz w:val="20"/>
+          <w:szCs w:val="20"/>
         </w:rPr>
         <w:t>TOOLS</w:t>
       </w:r>
@@ -1622,10 +2283,32 @@
           <w:b/>
           <w:bCs/>
           <w:color w:val="000000"/>
-          <w:sz w:val="26"/>
-          <w:szCs w:val="26"/>
-        </w:rPr>
-        <w:t xml:space="preserve"> &amp; TECHNOLOGIES </w:t>
+          <w:sz w:val="20"/>
+          <w:szCs w:val="20"/>
+        </w:rPr>
+        <w:t xml:space="preserve"> &amp; TECHNOLOGIES</w:t>
+      </w:r>
+      <w:r>
+        <w:rPr>
+          <w:rFonts w:asciiTheme="minorHAnsi" w:eastAsia="Times New Roman" w:hAnsiTheme="minorHAnsi" w:cs="Arial"/>
+          <w:b/>
+          <w:bCs/>
+          <w:color w:val="000000"/>
+          <w:sz w:val="20"/>
+          <w:szCs w:val="20"/>
+        </w:rPr>
+        <w:t>:</w:t>
+      </w:r>
+      <w:r>
+        <w:rPr>
+          <w:rFonts w:asciiTheme="minorHAnsi" w:eastAsia="Times New Roman" w:hAnsiTheme="minorHAnsi" w:cs="Arial"/>
+          <w:b/>
+          <w:bCs/>
+          <w:color w:val="000000"/>
+          <w:sz w:val="20"/>
+          <w:szCs w:val="20"/>
+        </w:rPr>
+        <w:t xml:space="preserve"> </w:t>
       </w:r>
     </w:p>
     <w:p>
@@ -1648,7 +2331,7 @@
           <w:sz w:val="20"/>
           <w:szCs w:val="20"/>
         </w:rPr>
-        <w:t>HTML5</w:t>
+        <w:t>HTML, CSS</w:t>
       </w:r>
       <w:r>
         <w:rPr>
@@ -1657,7 +2340,7 @@
           <w:sz w:val="20"/>
           <w:szCs w:val="20"/>
         </w:rPr>
-        <w:t>, CSS3</w:t>
+        <w:t xml:space="preserve">, jQuery, UI/UX design and development, responsive design </w:t>
       </w:r>
       <w:r>
         <w:rPr>
@@ -1666,7 +2349,7 @@
           <w:sz w:val="20"/>
           <w:szCs w:val="20"/>
         </w:rPr>
-        <w:t xml:space="preserve">, jQuery, UI/UX design and development, </w:t>
+        <w:t>with</w:t>
       </w:r>
       <w:r>
         <w:rPr>
@@ -1675,7 +2358,7 @@
           <w:sz w:val="20"/>
           <w:szCs w:val="20"/>
         </w:rPr>
-        <w:t>responsive design and media queries, CSS preprocessing using SASS</w:t>
+        <w:t xml:space="preserve"> media queries, CSS preprocessing using SASS, Twitter Bootstrap and Foundation </w:t>
       </w:r>
       <w:r>
         <w:rPr>
@@ -1684,7 +2367,7 @@
           <w:sz w:val="20"/>
           <w:szCs w:val="20"/>
         </w:rPr>
-        <w:t xml:space="preserve">, Twitter Bootstrap and Foundation frameworks, </w:t>
+        <w:t xml:space="preserve">CSS </w:t>
       </w:r>
       <w:r>
         <w:rPr>
@@ -1693,7 +2376,7 @@
           <w:sz w:val="20"/>
           <w:szCs w:val="20"/>
         </w:rPr>
-        <w:t xml:space="preserve">Ruby on Rails framework, LAMP stack, </w:t>
+        <w:t>frameworks</w:t>
       </w:r>
       <w:r>
         <w:rPr>
@@ -1702,7 +2385,7 @@
           <w:sz w:val="20"/>
           <w:szCs w:val="20"/>
         </w:rPr>
-        <w:t>Google webmaster and developer tools,</w:t>
+        <w:t xml:space="preserve">, </w:t>
       </w:r>
       <w:r>
         <w:rPr>
@@ -1711,9 +2394,8 @@
           <w:sz w:val="20"/>
           <w:szCs w:val="20"/>
         </w:rPr>
-        <w:t xml:space="preserve"> </w:t>
-      </w:r>
-      <w:proofErr w:type="spellStart"/>
+        <w:t>Ruby on Rails framework, L</w:t>
+      </w:r>
       <w:r>
         <w:rPr>
           <w:rFonts w:asciiTheme="minorHAnsi" w:eastAsia="Times New Roman" w:hAnsiTheme="minorHAnsi" w:cs="Arial"/>
@@ -1721,9 +2403,8 @@
           <w:sz w:val="20"/>
           <w:szCs w:val="20"/>
         </w:rPr>
-        <w:t>git</w:t>
-      </w:r>
-      <w:proofErr w:type="spellEnd"/>
+        <w:t>inux/Apache/MySQL/PHP</w:t>
+      </w:r>
       <w:r>
         <w:rPr>
           <w:rFonts w:asciiTheme="minorHAnsi" w:eastAsia="Times New Roman" w:hAnsiTheme="minorHAnsi" w:cs="Arial"/>
@@ -1731,9 +2412,17 @@
           <w:sz w:val="20"/>
           <w:szCs w:val="20"/>
         </w:rPr>
+        <w:t xml:space="preserve"> stack, postgreSQL</w:t>
+      </w:r>
+      <w:r>
+        <w:rPr>
+          <w:rFonts w:asciiTheme="minorHAnsi" w:eastAsia="Times New Roman" w:hAnsiTheme="minorHAnsi" w:cs="Arial"/>
+          <w:color w:val="000000"/>
+          <w:sz w:val="20"/>
+          <w:szCs w:val="20"/>
+        </w:rPr>
         <w:t xml:space="preserve">, </w:t>
       </w:r>
-      <w:proofErr w:type="spellStart"/>
       <w:r>
         <w:rPr>
           <w:rFonts w:asciiTheme="minorHAnsi" w:eastAsia="Times New Roman" w:hAnsiTheme="minorHAnsi" w:cs="Arial"/>
@@ -1741,9 +2430,8 @@
           <w:sz w:val="20"/>
           <w:szCs w:val="20"/>
         </w:rPr>
-        <w:t>postgreSQL</w:t>
-      </w:r>
-      <w:proofErr w:type="spellEnd"/>
+        <w:t xml:space="preserve">git, </w:t>
+      </w:r>
       <w:r>
         <w:rPr>
           <w:rFonts w:asciiTheme="minorHAnsi" w:eastAsia="Times New Roman" w:hAnsiTheme="minorHAnsi" w:cs="Arial"/>
@@ -1751,7 +2439,7 @@
           <w:sz w:val="20"/>
           <w:szCs w:val="20"/>
         </w:rPr>
-        <w:t>,</w:t>
+        <w:t>web hosting</w:t>
       </w:r>
       <w:r>
         <w:rPr>
@@ -1760,7 +2448,7 @@
           <w:sz w:val="20"/>
           <w:szCs w:val="20"/>
         </w:rPr>
-        <w:t xml:space="preserve"> </w:t>
+        <w:t xml:space="preserve">, </w:t>
       </w:r>
       <w:r>
         <w:rPr>
@@ -1769,7 +2457,7 @@
           <w:sz w:val="20"/>
           <w:szCs w:val="20"/>
         </w:rPr>
-        <w:t xml:space="preserve">shell terminal, </w:t>
+        <w:t>Wordpress</w:t>
       </w:r>
       <w:r>
         <w:rPr>
@@ -1778,9 +2466,8 @@
           <w:sz w:val="20"/>
           <w:szCs w:val="20"/>
         </w:rPr>
-        <w:t xml:space="preserve">SSH/SSL, </w:t>
-      </w:r>
-      <w:proofErr w:type="spellStart"/>
+        <w:t xml:space="preserve">, Magento e-commerce, Photoshop, AutoCAD, Google Sketchup, </w:t>
+      </w:r>
       <w:r>
         <w:rPr>
           <w:rFonts w:asciiTheme="minorHAnsi" w:eastAsia="Times New Roman" w:hAnsiTheme="minorHAnsi" w:cs="Arial"/>
@@ -1788,9 +2475,8 @@
           <w:sz w:val="20"/>
           <w:szCs w:val="20"/>
         </w:rPr>
-        <w:t>git</w:t>
-      </w:r>
-      <w:proofErr w:type="spellEnd"/>
+        <w:t xml:space="preserve">3D rendering, </w:t>
+      </w:r>
       <w:r>
         <w:rPr>
           <w:rFonts w:asciiTheme="minorHAnsi" w:eastAsia="Times New Roman" w:hAnsiTheme="minorHAnsi" w:cs="Arial"/>
@@ -1798,9 +2484,8 @@
           <w:sz w:val="20"/>
           <w:szCs w:val="20"/>
         </w:rPr>
-        <w:t xml:space="preserve">, </w:t>
-      </w:r>
-      <w:proofErr w:type="spellStart"/>
+        <w:t xml:space="preserve">Microsoft </w:t>
+      </w:r>
       <w:r>
         <w:rPr>
           <w:rFonts w:asciiTheme="minorHAnsi" w:eastAsia="Times New Roman" w:hAnsiTheme="minorHAnsi" w:cs="Arial"/>
@@ -1808,9 +2493,18 @@
           <w:sz w:val="20"/>
           <w:szCs w:val="20"/>
         </w:rPr>
-        <w:t>Wordpress</w:t>
-      </w:r>
-      <w:proofErr w:type="spellEnd"/>
+        <w:t>Office</w:t>
+      </w:r>
+      <w:bookmarkStart w:id="0" w:name="_GoBack"/>
+      <w:bookmarkEnd w:id="0"/>
+    </w:p>
+    <w:p>
+      <w:pPr>
+        <w:tabs>
+          <w:tab w:val="left" w:pos="1620"/>
+        </w:tabs>
+        <w:spacing w:after="58" w:line="240" w:lineRule="exact"/>
+      </w:pPr>
       <w:r>
         <w:rPr>
           <w:rFonts w:asciiTheme="minorHAnsi" w:eastAsia="Times New Roman" w:hAnsiTheme="minorHAnsi" w:cs="Arial"/>
@@ -1818,162 +2512,7 @@
           <w:sz w:val="20"/>
           <w:szCs w:val="20"/>
         </w:rPr>
-        <w:t xml:space="preserve">, Joomla, </w:t>
-      </w:r>
-      <w:proofErr w:type="spellStart"/>
-      <w:r>
-        <w:rPr>
-          <w:rFonts w:asciiTheme="minorHAnsi" w:eastAsia="Times New Roman" w:hAnsiTheme="minorHAnsi" w:cs="Arial"/>
-          <w:color w:val="000000"/>
-          <w:sz w:val="20"/>
-          <w:szCs w:val="20"/>
-        </w:rPr>
-        <w:t>Magento</w:t>
-      </w:r>
-      <w:proofErr w:type="spellEnd"/>
-      <w:r>
-        <w:rPr>
-          <w:rFonts w:asciiTheme="minorHAnsi" w:eastAsia="Times New Roman" w:hAnsiTheme="minorHAnsi" w:cs="Arial"/>
-          <w:color w:val="000000"/>
-          <w:sz w:val="20"/>
-          <w:szCs w:val="20"/>
-        </w:rPr>
-        <w:t xml:space="preserve"> e-commerce, </w:t>
-      </w:r>
-      <w:proofErr w:type="spellStart"/>
-      <w:r>
-        <w:rPr>
-          <w:rFonts w:asciiTheme="minorHAnsi" w:eastAsia="Times New Roman" w:hAnsiTheme="minorHAnsi" w:cs="Arial"/>
-          <w:color w:val="000000"/>
-          <w:sz w:val="20"/>
-          <w:szCs w:val="20"/>
-        </w:rPr>
-        <w:t>Shopify</w:t>
-      </w:r>
-      <w:proofErr w:type="spellEnd"/>
-      <w:r>
-        <w:rPr>
-          <w:rFonts w:asciiTheme="minorHAnsi" w:eastAsia="Times New Roman" w:hAnsiTheme="minorHAnsi" w:cs="Arial"/>
-          <w:color w:val="000000"/>
-          <w:sz w:val="20"/>
-          <w:szCs w:val="20"/>
-        </w:rPr>
-        <w:t xml:space="preserve">, </w:t>
-      </w:r>
-      <w:r>
-        <w:rPr>
-          <w:rFonts w:asciiTheme="minorHAnsi" w:eastAsia="Times New Roman" w:hAnsiTheme="minorHAnsi" w:cs="Arial"/>
-          <w:color w:val="000000"/>
-          <w:sz w:val="20"/>
-          <w:szCs w:val="20"/>
-        </w:rPr>
-        <w:t>Photos</w:t>
-      </w:r>
-      <w:r>
-        <w:rPr>
-          <w:rFonts w:asciiTheme="minorHAnsi" w:eastAsia="Times New Roman" w:hAnsiTheme="minorHAnsi" w:cs="Arial"/>
-          <w:color w:val="000000"/>
-          <w:sz w:val="20"/>
-          <w:szCs w:val="20"/>
-        </w:rPr>
-        <w:t xml:space="preserve">hop, AutoCAD, Google </w:t>
-      </w:r>
-      <w:proofErr w:type="spellStart"/>
-      <w:r>
-        <w:rPr>
-          <w:rFonts w:asciiTheme="minorHAnsi" w:eastAsia="Times New Roman" w:hAnsiTheme="minorHAnsi" w:cs="Arial"/>
-          <w:color w:val="000000"/>
-          <w:sz w:val="20"/>
-          <w:szCs w:val="20"/>
-        </w:rPr>
-        <w:t>Sketchup</w:t>
-      </w:r>
-      <w:proofErr w:type="spellEnd"/>
-      <w:r>
-        <w:rPr>
-          <w:rFonts w:asciiTheme="minorHAnsi" w:eastAsia="Times New Roman" w:hAnsiTheme="minorHAnsi" w:cs="Arial"/>
-          <w:color w:val="000000"/>
-          <w:sz w:val="20"/>
-          <w:szCs w:val="20"/>
-        </w:rPr>
-        <w:t xml:space="preserve">, Microsoft and </w:t>
-      </w:r>
-      <w:proofErr w:type="spellStart"/>
-      <w:r>
-        <w:rPr>
-          <w:rFonts w:asciiTheme="minorHAnsi" w:eastAsia="Times New Roman" w:hAnsiTheme="minorHAnsi" w:cs="Arial"/>
-          <w:color w:val="000000"/>
-          <w:sz w:val="20"/>
-          <w:szCs w:val="20"/>
-        </w:rPr>
-        <w:t>Libre</w:t>
-      </w:r>
-      <w:proofErr w:type="spellEnd"/>
-      <w:r>
-        <w:rPr>
-          <w:rFonts w:asciiTheme="minorHAnsi" w:eastAsia="Times New Roman" w:hAnsiTheme="minorHAnsi" w:cs="Arial"/>
-          <w:color w:val="000000"/>
-          <w:sz w:val="20"/>
-          <w:szCs w:val="20"/>
-        </w:rPr>
-        <w:t xml:space="preserve"> Office suites</w:t>
-      </w:r>
-    </w:p>
-    <w:p>
-      <w:pPr>
-        <w:tabs>
-          <w:tab w:val="left" w:pos="1620"/>
-        </w:tabs>
-        <w:spacing w:after="58" w:line="240" w:lineRule="exact"/>
-      </w:pPr>
-      <w:r>
-        <w:rPr>
-          <w:rFonts w:asciiTheme="minorHAnsi" w:eastAsia="Times New Roman" w:hAnsiTheme="minorHAnsi" w:cs="Arial"/>
-          <w:color w:val="000000"/>
-          <w:sz w:val="20"/>
-          <w:szCs w:val="20"/>
-        </w:rPr>
-        <w:t xml:space="preserve">Currently learning: MEAN stack – </w:t>
-      </w:r>
-      <w:proofErr w:type="spellStart"/>
-      <w:r>
-        <w:rPr>
-          <w:rFonts w:asciiTheme="minorHAnsi" w:eastAsia="Times New Roman" w:hAnsiTheme="minorHAnsi" w:cs="Arial"/>
-          <w:color w:val="000000"/>
-          <w:sz w:val="20"/>
-          <w:szCs w:val="20"/>
-        </w:rPr>
-        <w:t>MongoDB</w:t>
-      </w:r>
-      <w:proofErr w:type="spellEnd"/>
-      <w:r>
-        <w:rPr>
-          <w:rFonts w:asciiTheme="minorHAnsi" w:eastAsia="Times New Roman" w:hAnsiTheme="minorHAnsi" w:cs="Arial"/>
-          <w:color w:val="000000"/>
-          <w:sz w:val="20"/>
-          <w:szCs w:val="20"/>
-        </w:rPr>
-        <w:t xml:space="preserve">, Express, </w:t>
-      </w:r>
-      <w:proofErr w:type="spellStart"/>
-      <w:r>
-        <w:rPr>
-          <w:rFonts w:asciiTheme="minorHAnsi" w:eastAsia="Times New Roman" w:hAnsiTheme="minorHAnsi" w:cs="Arial"/>
-          <w:color w:val="000000"/>
-          <w:sz w:val="20"/>
-          <w:szCs w:val="20"/>
-        </w:rPr>
-        <w:t>AngularJS</w:t>
-      </w:r>
-      <w:proofErr w:type="spellEnd"/>
-      <w:r>
-        <w:rPr>
-          <w:rFonts w:asciiTheme="minorHAnsi" w:eastAsia="Times New Roman" w:hAnsiTheme="minorHAnsi" w:cs="Arial"/>
-          <w:color w:val="000000"/>
-          <w:sz w:val="20"/>
-          <w:szCs w:val="20"/>
-        </w:rPr>
-        <w:t>, Node.js</w:t>
+        <w:t>Currently learning: MEAN stack – MongoDB, Express, AngularJS, Node.js</w:t>
       </w:r>
     </w:p>
     <w:sectPr>
@@ -2651,6 +3190,7 @@
   <w:style w:type="paragraph" w:default="1" w:styleId="Normal">
     <w:name w:val="Normal"/>
     <w:qFormat/>
+    <w:rsid w:val="00FC7F32"/>
     <w:pPr>
       <w:widowControl w:val="0"/>
       <w:suppressAutoHyphens/>
@@ -3307,7 +3847,7 @@
 </file>
 
 <file path=customXml/itemProps1.xml><?xml version="1.0" encoding="utf-8"?>
-<ds:datastoreItem xmlns:ds="http://schemas.openxmlformats.org/officeDocument/2006/customXml" ds:itemID="{FE1B3A7A-7C5B-E640-90A6-6B521D2297D2}">
+<ds:datastoreItem xmlns:ds="http://schemas.openxmlformats.org/officeDocument/2006/customXml" ds:itemID="{9085BC65-00E7-EB46-B3D8-9BEF30AE2A49}">
   <ds:schemaRefs>
     <ds:schemaRef ds:uri="http://schemas.openxmlformats.org/officeDocument/2006/bibliography"/>
   </ds:schemaRefs>
